--- a/resources/ClimateResilienceDashboard_StyleGuide.docx
+++ b/resources/ClimateResilienceDashboard_StyleGuide.docx
@@ -14,6 +14,8 @@
       </w:r>
     </w:p>
     <w:p/>
+    <w:p/>
+    <w:p/>
     <w:p>
       <w:pPr>
         <w:pStyle w:val="IntenseQuote"/>
@@ -50,9 +52,9 @@
     <w:p>
       <w:r>
         <w:drawing>
-          <wp:inline distT="0" distB="0" distL="0" distR="0" wp14:anchorId="42E8E0BE" wp14:editId="311E1069">
-            <wp:extent cx="1874982" cy="2133600"/>
-            <wp:effectExtent l="0" t="0" r="0" b="0"/>
+          <wp:inline distT="0" distB="0" distL="0" distR="0" wp14:anchorId="42E8E0BE" wp14:editId="27151A18">
+            <wp:extent cx="1234440" cy="1404708"/>
+            <wp:effectExtent l="0" t="0" r="3810" b="5080"/>
             <wp:docPr id="801264029" name="Picture 1" descr="A blue square with white lines&#10;&#10;Description automatically generated"/>
             <wp:cNvGraphicFramePr>
               <a:graphicFrameLocks xmlns:a="http://schemas.openxmlformats.org/drawingml/2006/main" noChangeAspect="1"/>
@@ -65,7 +67,7 @@
                     <pic:cNvPicPr/>
                   </pic:nvPicPr>
                   <pic:blipFill>
-                    <a:blip r:embed="rId4"/>
+                    <a:blip r:embed="rId5"/>
                     <a:stretch>
                       <a:fillRect/>
                     </a:stretch>
@@ -73,7 +75,7 @@
                   <pic:spPr>
                     <a:xfrm>
                       <a:off x="0" y="0"/>
-                      <a:ext cx="1880293" cy="2139644"/>
+                      <a:ext cx="1241956" cy="1413261"/>
                     </a:xfrm>
                     <a:prstGeom prst="rect">
                       <a:avLst/>
@@ -93,8 +95,6 @@
           <w:caps/>
           <w:color w:val="000000"/>
           <w:spacing w:val="8"/>
-          <w:sz w:val="20"/>
-          <w:szCs w:val="20"/>
         </w:rPr>
       </w:pPr>
       <w:r>
@@ -106,8 +106,6 @@
           <w:caps/>
           <w:color w:val="000000"/>
           <w:spacing w:val="8"/>
-          <w:sz w:val="20"/>
-          <w:szCs w:val="20"/>
         </w:rPr>
         <w:t>FCB42C</w:t>
       </w:r>
@@ -117,8 +115,6 @@
           <w:caps/>
           <w:color w:val="000000"/>
           <w:spacing w:val="8"/>
-          <w:sz w:val="20"/>
-          <w:szCs w:val="20"/>
         </w:rPr>
         <w:t>”]</w:t>
       </w:r>
@@ -126,9 +122,9 @@
     <w:p>
       <w:r>
         <w:drawing>
-          <wp:inline distT="0" distB="0" distL="0" distR="0" wp14:anchorId="6D359320" wp14:editId="3B5A35D3">
-            <wp:extent cx="1914792" cy="2095792"/>
-            <wp:effectExtent l="0" t="0" r="9525" b="0"/>
+          <wp:inline distT="0" distB="0" distL="0" distR="0" wp14:anchorId="6D359320" wp14:editId="3A626FA7">
+            <wp:extent cx="1183524" cy="1295400"/>
+            <wp:effectExtent l="0" t="0" r="0" b="0"/>
             <wp:docPr id="1681454756" name="Picture 1" descr="A yellow square with a black line&#10;&#10;Description automatically generated with medium confidence"/>
             <wp:cNvGraphicFramePr>
               <a:graphicFrameLocks xmlns:a="http://schemas.openxmlformats.org/drawingml/2006/main" noChangeAspect="1"/>
@@ -141,7 +137,7 @@
                     <pic:cNvPicPr/>
                   </pic:nvPicPr>
                   <pic:blipFill>
-                    <a:blip r:embed="rId5"/>
+                    <a:blip r:embed="rId6"/>
                     <a:stretch>
                       <a:fillRect/>
                     </a:stretch>
@@ -149,7 +145,7 @@
                   <pic:spPr>
                     <a:xfrm>
                       <a:off x="0" y="0"/>
-                      <a:ext cx="1914792" cy="2095792"/>
+                      <a:ext cx="1196216" cy="1309291"/>
                     </a:xfrm>
                     <a:prstGeom prst="rect">
                       <a:avLst/>
@@ -175,11 +171,10 @@
     </w:p>
     <w:p>
       <w:r>
-        <w:lastRenderedPageBreak/>
         <w:drawing>
-          <wp:inline distT="0" distB="0" distL="0" distR="0" wp14:anchorId="42CD036F" wp14:editId="4E099722">
-            <wp:extent cx="1848108" cy="2152950"/>
-            <wp:effectExtent l="0" t="0" r="0" b="0"/>
+          <wp:inline distT="0" distB="0" distL="0" distR="0" wp14:anchorId="42CD036F" wp14:editId="5D3E6361">
+            <wp:extent cx="1203556" cy="1402080"/>
+            <wp:effectExtent l="0" t="0" r="0" b="7620"/>
             <wp:docPr id="687718666" name="Picture 1" descr="A blue square with white text&#10;&#10;Description automatically generated with medium confidence"/>
             <wp:cNvGraphicFramePr>
               <a:graphicFrameLocks xmlns:a="http://schemas.openxmlformats.org/drawingml/2006/main" noChangeAspect="1"/>
@@ -192,7 +187,7 @@
                     <pic:cNvPicPr/>
                   </pic:nvPicPr>
                   <pic:blipFill>
-                    <a:blip r:embed="rId6"/>
+                    <a:blip r:embed="rId7"/>
                     <a:stretch>
                       <a:fillRect/>
                     </a:stretch>
@@ -200,7 +195,7 @@
                   <pic:spPr>
                     <a:xfrm>
                       <a:off x="0" y="0"/>
-                      <a:ext cx="1848108" cy="2152950"/>
+                      <a:ext cx="1210447" cy="1410108"/>
                     </a:xfrm>
                     <a:prstGeom prst="rect">
                       <a:avLst/>
@@ -213,6 +208,7 @@
         </w:drawing>
       </w:r>
     </w:p>
+    <w:p/>
     <w:p>
       <w:r>
         <w:t xml:space="preserve">precipitation = </w:t>
@@ -224,9 +220,9 @@
     <w:p>
       <w:r>
         <w:drawing>
-          <wp:inline distT="0" distB="0" distL="0" distR="0" wp14:anchorId="2609C359" wp14:editId="5F97F4D0">
-            <wp:extent cx="1838582" cy="2124371"/>
-            <wp:effectExtent l="0" t="0" r="9525" b="0"/>
+          <wp:inline distT="0" distB="0" distL="0" distR="0" wp14:anchorId="2609C359" wp14:editId="71EC8F8E">
+            <wp:extent cx="1112520" cy="1285450"/>
+            <wp:effectExtent l="0" t="0" r="0" b="0"/>
             <wp:docPr id="798827976" name="Picture 1" descr="A blue and white background&#10;&#10;Description automatically generated with medium confidence"/>
             <wp:cNvGraphicFramePr>
               <a:graphicFrameLocks xmlns:a="http://schemas.openxmlformats.org/drawingml/2006/main" noChangeAspect="1"/>
@@ -239,7 +235,7 @@
                     <pic:cNvPicPr/>
                   </pic:nvPicPr>
                   <pic:blipFill>
-                    <a:blip r:embed="rId7"/>
+                    <a:blip r:embed="rId8"/>
                     <a:stretch>
                       <a:fillRect/>
                     </a:stretch>
@@ -247,7 +243,7 @@
                   <pic:spPr>
                     <a:xfrm>
                       <a:off x="0" y="0"/>
-                      <a:ext cx="1838582" cy="2124371"/>
+                      <a:ext cx="1114026" cy="1287190"/>
                     </a:xfrm>
                     <a:prstGeom prst="rect">
                       <a:avLst/>
@@ -264,9 +260,9 @@
       </w:r>
       <w:r>
         <w:drawing>
-          <wp:inline distT="0" distB="0" distL="0" distR="0" wp14:anchorId="755D648E" wp14:editId="46660FE7">
-            <wp:extent cx="1881519" cy="2110740"/>
-            <wp:effectExtent l="0" t="0" r="4445" b="3810"/>
+          <wp:inline distT="0" distB="0" distL="0" distR="0" wp14:anchorId="755D648E" wp14:editId="5D934EC8">
+            <wp:extent cx="1127553" cy="1264920"/>
+            <wp:effectExtent l="0" t="0" r="0" b="0"/>
             <wp:docPr id="1336921364" name="Picture 1" descr="A blue square with white lines&#10;&#10;Description automatically generated"/>
             <wp:cNvGraphicFramePr>
               <a:graphicFrameLocks xmlns:a="http://schemas.openxmlformats.org/drawingml/2006/main" noChangeAspect="1"/>
@@ -279,7 +275,7 @@
                     <pic:cNvPicPr/>
                   </pic:nvPicPr>
                   <pic:blipFill>
-                    <a:blip r:embed="rId8"/>
+                    <a:blip r:embed="rId9"/>
                     <a:stretch>
                       <a:fillRect/>
                     </a:stretch>
@@ -287,7 +283,7 @@
                   <pic:spPr>
                     <a:xfrm>
                       <a:off x="0" y="0"/>
-                      <a:ext cx="1891100" cy="2121488"/>
+                      <a:ext cx="1133205" cy="1271261"/>
                     </a:xfrm>
                     <a:prstGeom prst="rect">
                       <a:avLst/>
@@ -300,9 +296,11 @@
         </w:drawing>
       </w:r>
     </w:p>
+    <w:p/>
     <w:p>
       <w:proofErr w:type="spellStart"/>
       <w:r>
+        <w:lastRenderedPageBreak/>
         <w:t>management_zones</w:t>
       </w:r>
       <w:proofErr w:type="spellEnd"/>
@@ -352,7 +350,6 @@
     <w:p/>
     <w:p>
       <w:r>
-        <w:lastRenderedPageBreak/>
         <w:drawing>
           <wp:inline distT="0" distB="0" distL="0" distR="0" wp14:anchorId="7FB0960E" wp14:editId="4A2F37B0">
             <wp:extent cx="5943600" cy="2139315"/>
@@ -369,7 +366,7 @@
                     <pic:cNvPicPr/>
                   </pic:nvPicPr>
                   <pic:blipFill>
-                    <a:blip r:embed="rId9"/>
+                    <a:blip r:embed="rId10"/>
                     <a:stretch>
                       <a:fillRect/>
                     </a:stretch>
@@ -409,7 +406,7 @@
                     <pic:cNvPicPr/>
                   </pic:nvPicPr>
                   <pic:blipFill>
-                    <a:blip r:embed="rId10"/>
+                    <a:blip r:embed="rId11"/>
                     <a:stretch>
                       <a:fillRect/>
                     </a:stretch>
@@ -448,7 +445,7 @@
                     <pic:cNvPicPr/>
                   </pic:nvPicPr>
                   <pic:blipFill>
-                    <a:blip r:embed="rId11"/>
+                    <a:blip r:embed="rId12"/>
                     <a:stretch>
                       <a:fillRect/>
                     </a:stretch>
@@ -488,7 +485,7 @@
                     <pic:cNvPicPr/>
                   </pic:nvPicPr>
                   <pic:blipFill>
-                    <a:blip r:embed="rId12"/>
+                    <a:blip r:embed="rId13"/>
                     <a:stretch>
                       <a:fillRect/>
                     </a:stretch>
@@ -511,7 +508,7 @@
     </w:p>
     <w:sectPr>
       <w:pgSz w:w="12240" w:h="15840"/>
-      <w:pgMar w:top="1440" w:right="1440" w:bottom="1440" w:left="1440" w:header="720" w:footer="720" w:gutter="0"/>
+      <w:pgMar w:top="720" w:right="720" w:bottom="720" w:left="720" w:header="720" w:footer="720" w:gutter="0"/>
       <w:cols w:space="720"/>
       <w:docGrid w:linePitch="360"/>
     </w:sectPr>
@@ -524,17 +521,13 @@
   <w:docDefaults>
     <w:rPrDefault>
       <w:rPr>
-        <w:rFonts w:asciiTheme="minorHAnsi" w:eastAsiaTheme="minorHAnsi" w:hAnsiTheme="minorHAnsi" w:cstheme="minorBidi"/>
-        <w:kern w:val="2"/>
-        <w:sz w:val="22"/>
-        <w:szCs w:val="22"/>
+        <w:rFonts w:asciiTheme="minorHAnsi" w:eastAsiaTheme="minorEastAsia" w:hAnsiTheme="minorHAnsi" w:cstheme="minorBidi"/>
         <w:lang w:val="en-US" w:eastAsia="en-US" w:bidi="ar-SA"/>
-        <w14:ligatures w14:val="standardContextual"/>
       </w:rPr>
     </w:rPrDefault>
     <w:pPrDefault>
       <w:pPr>
-        <w:spacing w:after="160" w:line="259" w:lineRule="auto"/>
+        <w:spacing w:after="120" w:line="276" w:lineRule="auto"/>
       </w:pPr>
     </w:pPrDefault>
   </w:docDefaults>
@@ -919,6 +912,7 @@
   <w:style w:type="paragraph" w:default="1" w:styleId="Normal">
     <w:name w:val="Normal"/>
     <w:qFormat/>
+    <w:rsid w:val="002321F1"/>
   </w:style>
   <w:style w:type="paragraph" w:styleId="Heading1">
     <w:name w:val="heading 1"/>
@@ -927,18 +921,18 @@
     <w:link w:val="Heading1Char"/>
     <w:uiPriority w:val="9"/>
     <w:qFormat/>
-    <w:rsid w:val="00572492"/>
+    <w:rsid w:val="002321F1"/>
     <w:pPr>
       <w:keepNext/>
       <w:keepLines/>
-      <w:spacing w:before="360" w:after="80"/>
+      <w:spacing w:before="320" w:after="0" w:line="240" w:lineRule="auto"/>
       <w:outlineLvl w:val="0"/>
     </w:pPr>
     <w:rPr>
       <w:rFonts w:asciiTheme="majorHAnsi" w:eastAsiaTheme="majorEastAsia" w:hAnsiTheme="majorHAnsi" w:cstheme="majorBidi"/>
       <w:color w:val="0F4761" w:themeColor="accent1" w:themeShade="BF"/>
-      <w:sz w:val="40"/>
-      <w:szCs w:val="40"/>
+      <w:sz w:val="32"/>
+      <w:szCs w:val="32"/>
     </w:rPr>
   </w:style>
   <w:style w:type="paragraph" w:styleId="Heading2">
@@ -950,18 +944,18 @@
     <w:semiHidden/>
     <w:unhideWhenUsed/>
     <w:qFormat/>
-    <w:rsid w:val="00572492"/>
+    <w:rsid w:val="002321F1"/>
     <w:pPr>
       <w:keepNext/>
       <w:keepLines/>
-      <w:spacing w:before="160" w:after="80"/>
+      <w:spacing w:before="80" w:after="0" w:line="240" w:lineRule="auto"/>
       <w:outlineLvl w:val="1"/>
     </w:pPr>
     <w:rPr>
       <w:rFonts w:asciiTheme="majorHAnsi" w:eastAsiaTheme="majorEastAsia" w:hAnsiTheme="majorHAnsi" w:cstheme="majorBidi"/>
-      <w:color w:val="0F4761" w:themeColor="accent1" w:themeShade="BF"/>
-      <w:sz w:val="32"/>
-      <w:szCs w:val="32"/>
+      <w:color w:val="404040" w:themeColor="text1" w:themeTint="BF"/>
+      <w:sz w:val="28"/>
+      <w:szCs w:val="28"/>
     </w:rPr>
   </w:style>
   <w:style w:type="paragraph" w:styleId="Heading3">
@@ -973,18 +967,18 @@
     <w:semiHidden/>
     <w:unhideWhenUsed/>
     <w:qFormat/>
-    <w:rsid w:val="00572492"/>
+    <w:rsid w:val="002321F1"/>
     <w:pPr>
       <w:keepNext/>
       <w:keepLines/>
-      <w:spacing w:before="160" w:after="80"/>
+      <w:spacing w:before="40" w:after="0" w:line="240" w:lineRule="auto"/>
       <w:outlineLvl w:val="2"/>
     </w:pPr>
     <w:rPr>
-      <w:rFonts w:eastAsiaTheme="majorEastAsia" w:cstheme="majorBidi"/>
-      <w:color w:val="0F4761" w:themeColor="accent1" w:themeShade="BF"/>
-      <w:sz w:val="28"/>
-      <w:szCs w:val="28"/>
+      <w:rFonts w:asciiTheme="majorHAnsi" w:eastAsiaTheme="majorEastAsia" w:hAnsiTheme="majorHAnsi" w:cstheme="majorBidi"/>
+      <w:color w:val="0E2841" w:themeColor="text2"/>
+      <w:sz w:val="24"/>
+      <w:szCs w:val="24"/>
     </w:rPr>
   </w:style>
   <w:style w:type="paragraph" w:styleId="Heading4">
@@ -996,18 +990,17 @@
     <w:semiHidden/>
     <w:unhideWhenUsed/>
     <w:qFormat/>
-    <w:rsid w:val="00572492"/>
+    <w:rsid w:val="002321F1"/>
     <w:pPr>
       <w:keepNext/>
       <w:keepLines/>
-      <w:spacing w:before="80" w:after="40"/>
+      <w:spacing w:before="40" w:after="0"/>
       <w:outlineLvl w:val="3"/>
     </w:pPr>
     <w:rPr>
-      <w:rFonts w:eastAsiaTheme="majorEastAsia" w:cstheme="majorBidi"/>
-      <w:i/>
-      <w:iCs/>
-      <w:color w:val="0F4761" w:themeColor="accent1" w:themeShade="BF"/>
+      <w:rFonts w:asciiTheme="majorHAnsi" w:eastAsiaTheme="majorEastAsia" w:hAnsiTheme="majorHAnsi" w:cstheme="majorBidi"/>
+      <w:sz w:val="22"/>
+      <w:szCs w:val="22"/>
     </w:rPr>
   </w:style>
   <w:style w:type="paragraph" w:styleId="Heading5">
@@ -1019,16 +1012,18 @@
     <w:semiHidden/>
     <w:unhideWhenUsed/>
     <w:qFormat/>
-    <w:rsid w:val="00572492"/>
+    <w:rsid w:val="002321F1"/>
     <w:pPr>
       <w:keepNext/>
       <w:keepLines/>
-      <w:spacing w:before="80" w:after="40"/>
+      <w:spacing w:before="40" w:after="0"/>
       <w:outlineLvl w:val="4"/>
     </w:pPr>
     <w:rPr>
-      <w:rFonts w:eastAsiaTheme="majorEastAsia" w:cstheme="majorBidi"/>
-      <w:color w:val="0F4761" w:themeColor="accent1" w:themeShade="BF"/>
+      <w:rFonts w:asciiTheme="majorHAnsi" w:eastAsiaTheme="majorEastAsia" w:hAnsiTheme="majorHAnsi" w:cstheme="majorBidi"/>
+      <w:color w:val="0E2841" w:themeColor="text2"/>
+      <w:sz w:val="22"/>
+      <w:szCs w:val="22"/>
     </w:rPr>
   </w:style>
   <w:style w:type="paragraph" w:styleId="Heading6">
@@ -1040,7 +1035,7 @@
     <w:semiHidden/>
     <w:unhideWhenUsed/>
     <w:qFormat/>
-    <w:rsid w:val="00572492"/>
+    <w:rsid w:val="002321F1"/>
     <w:pPr>
       <w:keepNext/>
       <w:keepLines/>
@@ -1048,10 +1043,12 @@
       <w:outlineLvl w:val="5"/>
     </w:pPr>
     <w:rPr>
-      <w:rFonts w:eastAsiaTheme="majorEastAsia" w:cstheme="majorBidi"/>
+      <w:rFonts w:asciiTheme="majorHAnsi" w:eastAsiaTheme="majorEastAsia" w:hAnsiTheme="majorHAnsi" w:cstheme="majorBidi"/>
       <w:i/>
       <w:iCs/>
-      <w:color w:val="595959" w:themeColor="text1" w:themeTint="A6"/>
+      <w:color w:val="0E2841" w:themeColor="text2"/>
+      <w:sz w:val="21"/>
+      <w:szCs w:val="21"/>
     </w:rPr>
   </w:style>
   <w:style w:type="paragraph" w:styleId="Heading7">
@@ -1063,7 +1060,7 @@
     <w:semiHidden/>
     <w:unhideWhenUsed/>
     <w:qFormat/>
-    <w:rsid w:val="00572492"/>
+    <w:rsid w:val="002321F1"/>
     <w:pPr>
       <w:keepNext/>
       <w:keepLines/>
@@ -1071,8 +1068,12 @@
       <w:outlineLvl w:val="6"/>
     </w:pPr>
     <w:rPr>
-      <w:rFonts w:eastAsiaTheme="majorEastAsia" w:cstheme="majorBidi"/>
-      <w:color w:val="595959" w:themeColor="text1" w:themeTint="A6"/>
+      <w:rFonts w:asciiTheme="majorHAnsi" w:eastAsiaTheme="majorEastAsia" w:hAnsiTheme="majorHAnsi" w:cstheme="majorBidi"/>
+      <w:i/>
+      <w:iCs/>
+      <w:color w:val="0A2F41" w:themeColor="accent1" w:themeShade="80"/>
+      <w:sz w:val="21"/>
+      <w:szCs w:val="21"/>
     </w:rPr>
   </w:style>
   <w:style w:type="paragraph" w:styleId="Heading8">
@@ -1084,18 +1085,18 @@
     <w:semiHidden/>
     <w:unhideWhenUsed/>
     <w:qFormat/>
-    <w:rsid w:val="00572492"/>
+    <w:rsid w:val="002321F1"/>
     <w:pPr>
       <w:keepNext/>
       <w:keepLines/>
-      <w:spacing w:after="0"/>
+      <w:spacing w:before="40" w:after="0"/>
       <w:outlineLvl w:val="7"/>
     </w:pPr>
     <w:rPr>
-      <w:rFonts w:eastAsiaTheme="majorEastAsia" w:cstheme="majorBidi"/>
-      <w:i/>
-      <w:iCs/>
-      <w:color w:val="272727" w:themeColor="text1" w:themeTint="D8"/>
+      <w:rFonts w:asciiTheme="majorHAnsi" w:eastAsiaTheme="majorEastAsia" w:hAnsiTheme="majorHAnsi" w:cstheme="majorBidi"/>
+      <w:b/>
+      <w:bCs/>
+      <w:color w:val="0E2841" w:themeColor="text2"/>
     </w:rPr>
   </w:style>
   <w:style w:type="paragraph" w:styleId="Heading9">
@@ -1107,16 +1108,20 @@
     <w:semiHidden/>
     <w:unhideWhenUsed/>
     <w:qFormat/>
-    <w:rsid w:val="00572492"/>
+    <w:rsid w:val="002321F1"/>
     <w:pPr>
       <w:keepNext/>
       <w:keepLines/>
-      <w:spacing w:after="0"/>
+      <w:spacing w:before="40" w:after="0"/>
       <w:outlineLvl w:val="8"/>
     </w:pPr>
     <w:rPr>
-      <w:rFonts w:eastAsiaTheme="majorEastAsia" w:cstheme="majorBidi"/>
-      <w:color w:val="272727" w:themeColor="text1" w:themeTint="D8"/>
+      <w:rFonts w:asciiTheme="majorHAnsi" w:eastAsiaTheme="majorEastAsia" w:hAnsiTheme="majorHAnsi" w:cstheme="majorBidi"/>
+      <w:b/>
+      <w:bCs/>
+      <w:i/>
+      <w:iCs/>
+      <w:color w:val="0E2841" w:themeColor="text2"/>
     </w:rPr>
   </w:style>
   <w:style w:type="character" w:default="1" w:styleId="DefaultParagraphFont">
@@ -1151,21 +1156,7 @@
     <w:basedOn w:val="DefaultParagraphFont"/>
     <w:link w:val="Heading1"/>
     <w:uiPriority w:val="9"/>
-    <w:rsid w:val="00572492"/>
-    <w:rPr>
-      <w:rFonts w:asciiTheme="majorHAnsi" w:eastAsiaTheme="majorEastAsia" w:hAnsiTheme="majorHAnsi" w:cstheme="majorBidi"/>
-      <w:color w:val="0F4761" w:themeColor="accent1" w:themeShade="BF"/>
-      <w:sz w:val="40"/>
-      <w:szCs w:val="40"/>
-    </w:rPr>
-  </w:style>
-  <w:style w:type="character" w:customStyle="1" w:styleId="Heading2Char">
-    <w:name w:val="Heading 2 Char"/>
-    <w:basedOn w:val="DefaultParagraphFont"/>
-    <w:link w:val="Heading2"/>
-    <w:uiPriority w:val="9"/>
-    <w:semiHidden/>
-    <w:rsid w:val="00572492"/>
+    <w:rsid w:val="002321F1"/>
     <w:rPr>
       <w:rFonts w:asciiTheme="majorHAnsi" w:eastAsiaTheme="majorEastAsia" w:hAnsiTheme="majorHAnsi" w:cstheme="majorBidi"/>
       <w:color w:val="0F4761" w:themeColor="accent1" w:themeShade="BF"/>
@@ -1173,18 +1164,32 @@
       <w:szCs w:val="32"/>
     </w:rPr>
   </w:style>
+  <w:style w:type="character" w:customStyle="1" w:styleId="Heading2Char">
+    <w:name w:val="Heading 2 Char"/>
+    <w:basedOn w:val="DefaultParagraphFont"/>
+    <w:link w:val="Heading2"/>
+    <w:uiPriority w:val="9"/>
+    <w:semiHidden/>
+    <w:rsid w:val="002321F1"/>
+    <w:rPr>
+      <w:rFonts w:asciiTheme="majorHAnsi" w:eastAsiaTheme="majorEastAsia" w:hAnsiTheme="majorHAnsi" w:cstheme="majorBidi"/>
+      <w:color w:val="404040" w:themeColor="text1" w:themeTint="BF"/>
+      <w:sz w:val="28"/>
+      <w:szCs w:val="28"/>
+    </w:rPr>
+  </w:style>
   <w:style w:type="character" w:customStyle="1" w:styleId="Heading3Char">
     <w:name w:val="Heading 3 Char"/>
     <w:basedOn w:val="DefaultParagraphFont"/>
     <w:link w:val="Heading3"/>
     <w:uiPriority w:val="9"/>
     <w:semiHidden/>
-    <w:rsid w:val="00572492"/>
-    <w:rPr>
-      <w:rFonts w:eastAsiaTheme="majorEastAsia" w:cstheme="majorBidi"/>
-      <w:color w:val="0F4761" w:themeColor="accent1" w:themeShade="BF"/>
-      <w:sz w:val="28"/>
-      <w:szCs w:val="28"/>
+    <w:rsid w:val="002321F1"/>
+    <w:rPr>
+      <w:rFonts w:asciiTheme="majorHAnsi" w:eastAsiaTheme="majorEastAsia" w:hAnsiTheme="majorHAnsi" w:cstheme="majorBidi"/>
+      <w:color w:val="0E2841" w:themeColor="text2"/>
+      <w:sz w:val="24"/>
+      <w:szCs w:val="24"/>
     </w:rPr>
   </w:style>
   <w:style w:type="character" w:customStyle="1" w:styleId="Heading4Char">
@@ -1193,50 +1198,57 @@
     <w:link w:val="Heading4"/>
     <w:uiPriority w:val="9"/>
     <w:semiHidden/>
-    <w:rsid w:val="00572492"/>
-    <w:rPr>
-      <w:rFonts w:eastAsiaTheme="majorEastAsia" w:cstheme="majorBidi"/>
+    <w:rsid w:val="002321F1"/>
+    <w:rPr>
+      <w:rFonts w:asciiTheme="majorHAnsi" w:eastAsiaTheme="majorEastAsia" w:hAnsiTheme="majorHAnsi" w:cstheme="majorBidi"/>
+      <w:sz w:val="22"/>
+      <w:szCs w:val="22"/>
+    </w:rPr>
+  </w:style>
+  <w:style w:type="character" w:customStyle="1" w:styleId="Heading5Char">
+    <w:name w:val="Heading 5 Char"/>
+    <w:basedOn w:val="DefaultParagraphFont"/>
+    <w:link w:val="Heading5"/>
+    <w:uiPriority w:val="9"/>
+    <w:semiHidden/>
+    <w:rsid w:val="002321F1"/>
+    <w:rPr>
+      <w:rFonts w:asciiTheme="majorHAnsi" w:eastAsiaTheme="majorEastAsia" w:hAnsiTheme="majorHAnsi" w:cstheme="majorBidi"/>
+      <w:color w:val="0E2841" w:themeColor="text2"/>
+      <w:sz w:val="22"/>
+      <w:szCs w:val="22"/>
+    </w:rPr>
+  </w:style>
+  <w:style w:type="character" w:customStyle="1" w:styleId="Heading6Char">
+    <w:name w:val="Heading 6 Char"/>
+    <w:basedOn w:val="DefaultParagraphFont"/>
+    <w:link w:val="Heading6"/>
+    <w:uiPriority w:val="9"/>
+    <w:semiHidden/>
+    <w:rsid w:val="002321F1"/>
+    <w:rPr>
+      <w:rFonts w:asciiTheme="majorHAnsi" w:eastAsiaTheme="majorEastAsia" w:hAnsiTheme="majorHAnsi" w:cstheme="majorBidi"/>
       <w:i/>
       <w:iCs/>
-      <w:color w:val="0F4761" w:themeColor="accent1" w:themeShade="BF"/>
-    </w:rPr>
-  </w:style>
-  <w:style w:type="character" w:customStyle="1" w:styleId="Heading5Char">
-    <w:name w:val="Heading 5 Char"/>
-    <w:basedOn w:val="DefaultParagraphFont"/>
-    <w:link w:val="Heading5"/>
+      <w:color w:val="0E2841" w:themeColor="text2"/>
+      <w:sz w:val="21"/>
+      <w:szCs w:val="21"/>
+    </w:rPr>
+  </w:style>
+  <w:style w:type="character" w:customStyle="1" w:styleId="Heading7Char">
+    <w:name w:val="Heading 7 Char"/>
+    <w:basedOn w:val="DefaultParagraphFont"/>
+    <w:link w:val="Heading7"/>
     <w:uiPriority w:val="9"/>
     <w:semiHidden/>
-    <w:rsid w:val="00572492"/>
-    <w:rPr>
-      <w:rFonts w:eastAsiaTheme="majorEastAsia" w:cstheme="majorBidi"/>
-      <w:color w:val="0F4761" w:themeColor="accent1" w:themeShade="BF"/>
-    </w:rPr>
-  </w:style>
-  <w:style w:type="character" w:customStyle="1" w:styleId="Heading6Char">
-    <w:name w:val="Heading 6 Char"/>
-    <w:basedOn w:val="DefaultParagraphFont"/>
-    <w:link w:val="Heading6"/>
-    <w:uiPriority w:val="9"/>
-    <w:semiHidden/>
-    <w:rsid w:val="00572492"/>
-    <w:rPr>
-      <w:rFonts w:eastAsiaTheme="majorEastAsia" w:cstheme="majorBidi"/>
+    <w:rsid w:val="002321F1"/>
+    <w:rPr>
+      <w:rFonts w:asciiTheme="majorHAnsi" w:eastAsiaTheme="majorEastAsia" w:hAnsiTheme="majorHAnsi" w:cstheme="majorBidi"/>
       <w:i/>
       <w:iCs/>
-      <w:color w:val="595959" w:themeColor="text1" w:themeTint="A6"/>
-    </w:rPr>
-  </w:style>
-  <w:style w:type="character" w:customStyle="1" w:styleId="Heading7Char">
-    <w:name w:val="Heading 7 Char"/>
-    <w:basedOn w:val="DefaultParagraphFont"/>
-    <w:link w:val="Heading7"/>
-    <w:uiPriority w:val="9"/>
-    <w:semiHidden/>
-    <w:rsid w:val="00572492"/>
-    <w:rPr>
-      <w:rFonts w:eastAsiaTheme="majorEastAsia" w:cstheme="majorBidi"/>
-      <w:color w:val="595959" w:themeColor="text1" w:themeTint="A6"/>
+      <w:color w:val="0A2F41" w:themeColor="accent1" w:themeShade="80"/>
+      <w:sz w:val="21"/>
+      <w:szCs w:val="21"/>
     </w:rPr>
   </w:style>
   <w:style w:type="character" w:customStyle="1" w:styleId="Heading8Char">
@@ -1245,24 +1257,28 @@
     <w:link w:val="Heading8"/>
     <w:uiPriority w:val="9"/>
     <w:semiHidden/>
-    <w:rsid w:val="00572492"/>
-    <w:rPr>
-      <w:rFonts w:eastAsiaTheme="majorEastAsia" w:cstheme="majorBidi"/>
+    <w:rsid w:val="002321F1"/>
+    <w:rPr>
+      <w:rFonts w:asciiTheme="majorHAnsi" w:eastAsiaTheme="majorEastAsia" w:hAnsiTheme="majorHAnsi" w:cstheme="majorBidi"/>
+      <w:b/>
+      <w:bCs/>
+      <w:color w:val="0E2841" w:themeColor="text2"/>
+    </w:rPr>
+  </w:style>
+  <w:style w:type="character" w:customStyle="1" w:styleId="Heading9Char">
+    <w:name w:val="Heading 9 Char"/>
+    <w:basedOn w:val="DefaultParagraphFont"/>
+    <w:link w:val="Heading9"/>
+    <w:uiPriority w:val="9"/>
+    <w:semiHidden/>
+    <w:rsid w:val="002321F1"/>
+    <w:rPr>
+      <w:rFonts w:asciiTheme="majorHAnsi" w:eastAsiaTheme="majorEastAsia" w:hAnsiTheme="majorHAnsi" w:cstheme="majorBidi"/>
+      <w:b/>
+      <w:bCs/>
       <w:i/>
       <w:iCs/>
-      <w:color w:val="272727" w:themeColor="text1" w:themeTint="D8"/>
-    </w:rPr>
-  </w:style>
-  <w:style w:type="character" w:customStyle="1" w:styleId="Heading9Char">
-    <w:name w:val="Heading 9 Char"/>
-    <w:basedOn w:val="DefaultParagraphFont"/>
-    <w:link w:val="Heading9"/>
-    <w:uiPriority w:val="9"/>
-    <w:semiHidden/>
-    <w:rsid w:val="00572492"/>
-    <w:rPr>
-      <w:rFonts w:eastAsiaTheme="majorEastAsia" w:cstheme="majorBidi"/>
-      <w:color w:val="272727" w:themeColor="text1" w:themeTint="D8"/>
+      <w:color w:val="0E2841" w:themeColor="text2"/>
     </w:rPr>
   </w:style>
   <w:style w:type="paragraph" w:styleId="Title">
@@ -1272,15 +1288,15 @@
     <w:link w:val="TitleChar"/>
     <w:uiPriority w:val="10"/>
     <w:qFormat/>
-    <w:rsid w:val="00572492"/>
+    <w:rsid w:val="002321F1"/>
     <w:pPr>
-      <w:spacing w:after="80" w:line="240" w:lineRule="auto"/>
+      <w:spacing w:after="0" w:line="240" w:lineRule="auto"/>
       <w:contextualSpacing/>
     </w:pPr>
     <w:rPr>
       <w:rFonts w:asciiTheme="majorHAnsi" w:eastAsiaTheme="majorEastAsia" w:hAnsiTheme="majorHAnsi" w:cstheme="majorBidi"/>
+      <w:color w:val="156082" w:themeColor="accent1"/>
       <w:spacing w:val="-10"/>
-      <w:kern w:val="28"/>
       <w:sz w:val="56"/>
       <w:szCs w:val="56"/>
     </w:rPr>
@@ -1290,11 +1306,11 @@
     <w:basedOn w:val="DefaultParagraphFont"/>
     <w:link w:val="Title"/>
     <w:uiPriority w:val="10"/>
-    <w:rsid w:val="00572492"/>
-    <w:rPr>
-      <w:rFonts w:asciiTheme="majorHAnsi" w:eastAsiaTheme="majorEastAsia" w:hAnsiTheme="majorHAnsi" w:cstheme="majorBidi"/>
+    <w:rsid w:val="002321F1"/>
+    <w:rPr>
+      <w:rFonts w:asciiTheme="majorHAnsi" w:eastAsiaTheme="majorEastAsia" w:hAnsiTheme="majorHAnsi" w:cstheme="majorBidi"/>
+      <w:color w:val="156082" w:themeColor="accent1"/>
       <w:spacing w:val="-10"/>
-      <w:kern w:val="28"/>
       <w:sz w:val="56"/>
       <w:szCs w:val="56"/>
     </w:rPr>
@@ -1306,18 +1322,17 @@
     <w:link w:val="SubtitleChar"/>
     <w:uiPriority w:val="11"/>
     <w:qFormat/>
-    <w:rsid w:val="00572492"/>
+    <w:rsid w:val="002321F1"/>
     <w:pPr>
       <w:numPr>
         <w:ilvl w:val="1"/>
       </w:numPr>
+      <w:spacing w:line="240" w:lineRule="auto"/>
     </w:pPr>
     <w:rPr>
-      <w:rFonts w:eastAsiaTheme="majorEastAsia" w:cstheme="majorBidi"/>
-      <w:color w:val="595959" w:themeColor="text1" w:themeTint="A6"/>
-      <w:spacing w:val="15"/>
-      <w:sz w:val="28"/>
-      <w:szCs w:val="28"/>
+      <w:rFonts w:asciiTheme="majorHAnsi" w:eastAsiaTheme="majorEastAsia" w:hAnsiTheme="majorHAnsi" w:cstheme="majorBidi"/>
+      <w:sz w:val="24"/>
+      <w:szCs w:val="24"/>
     </w:rPr>
   </w:style>
   <w:style w:type="character" w:customStyle="1" w:styleId="SubtitleChar">
@@ -1325,13 +1340,11 @@
     <w:basedOn w:val="DefaultParagraphFont"/>
     <w:link w:val="Subtitle"/>
     <w:uiPriority w:val="11"/>
-    <w:rsid w:val="00572492"/>
-    <w:rPr>
-      <w:rFonts w:eastAsiaTheme="majorEastAsia" w:cstheme="majorBidi"/>
-      <w:color w:val="595959" w:themeColor="text1" w:themeTint="A6"/>
-      <w:spacing w:val="15"/>
-      <w:sz w:val="28"/>
-      <w:szCs w:val="28"/>
+    <w:rsid w:val="002321F1"/>
+    <w:rPr>
+      <w:rFonts w:asciiTheme="majorHAnsi" w:eastAsiaTheme="majorEastAsia" w:hAnsiTheme="majorHAnsi" w:cstheme="majorBidi"/>
+      <w:sz w:val="24"/>
+      <w:szCs w:val="24"/>
     </w:rPr>
   </w:style>
   <w:style w:type="paragraph" w:styleId="Quote">
@@ -1341,10 +1354,10 @@
     <w:link w:val="QuoteChar"/>
     <w:uiPriority w:val="29"/>
     <w:qFormat/>
-    <w:rsid w:val="00572492"/>
+    <w:rsid w:val="002321F1"/>
     <w:pPr>
       <w:spacing w:before="160"/>
-      <w:jc w:val="center"/>
+      <w:ind w:left="720" w:right="720"/>
     </w:pPr>
     <w:rPr>
       <w:i/>
@@ -1357,7 +1370,7 @@
     <w:basedOn w:val="DefaultParagraphFont"/>
     <w:link w:val="Quote"/>
     <w:uiPriority w:val="29"/>
-    <w:rsid w:val="00572492"/>
+    <w:rsid w:val="002321F1"/>
     <w:rPr>
       <w:i/>
       <w:iCs/>
@@ -1380,11 +1393,12 @@
     <w:basedOn w:val="DefaultParagraphFont"/>
     <w:uiPriority w:val="21"/>
     <w:qFormat/>
-    <w:rsid w:val="00572492"/>
-    <w:rPr>
+    <w:rsid w:val="002321F1"/>
+    <w:rPr>
+      <w:b/>
+      <w:bCs/>
       <w:i/>
       <w:iCs/>
-      <w:color w:val="0F4761" w:themeColor="accent1" w:themeShade="BF"/>
     </w:rPr>
   </w:style>
   <w:style w:type="paragraph" w:styleId="IntenseQuote">
@@ -1394,20 +1408,19 @@
     <w:link w:val="IntenseQuoteChar"/>
     <w:uiPriority w:val="30"/>
     <w:qFormat/>
-    <w:rsid w:val="00572492"/>
+    <w:rsid w:val="002321F1"/>
     <w:pPr>
       <w:pBdr>
-        <w:top w:val="single" w:sz="4" w:space="10" w:color="0F4761" w:themeColor="accent1" w:themeShade="BF"/>
-        <w:bottom w:val="single" w:sz="4" w:space="10" w:color="0F4761" w:themeColor="accent1" w:themeShade="BF"/>
+        <w:left w:val="single" w:sz="18" w:space="12" w:color="156082" w:themeColor="accent1"/>
       </w:pBdr>
-      <w:spacing w:before="360" w:after="360"/>
-      <w:ind w:left="864" w:right="864"/>
-      <w:jc w:val="center"/>
+      <w:spacing w:before="100" w:beforeAutospacing="1" w:line="300" w:lineRule="auto"/>
+      <w:ind w:left="1224" w:right="1224"/>
     </w:pPr>
     <w:rPr>
-      <w:i/>
-      <w:iCs/>
-      <w:color w:val="0F4761" w:themeColor="accent1" w:themeShade="BF"/>
+      <w:rFonts w:asciiTheme="majorHAnsi" w:eastAsiaTheme="majorEastAsia" w:hAnsiTheme="majorHAnsi" w:cstheme="majorBidi"/>
+      <w:color w:val="156082" w:themeColor="accent1"/>
+      <w:sz w:val="28"/>
+      <w:szCs w:val="28"/>
     </w:rPr>
   </w:style>
   <w:style w:type="character" w:customStyle="1" w:styleId="IntenseQuoteChar">
@@ -1415,11 +1428,12 @@
     <w:basedOn w:val="DefaultParagraphFont"/>
     <w:link w:val="IntenseQuote"/>
     <w:uiPriority w:val="30"/>
-    <w:rsid w:val="00572492"/>
-    <w:rPr>
-      <w:i/>
-      <w:iCs/>
-      <w:color w:val="0F4761" w:themeColor="accent1" w:themeShade="BF"/>
+    <w:rsid w:val="002321F1"/>
+    <w:rPr>
+      <w:rFonts w:asciiTheme="majorHAnsi" w:eastAsiaTheme="majorEastAsia" w:hAnsiTheme="majorHAnsi" w:cstheme="majorBidi"/>
+      <w:color w:val="156082" w:themeColor="accent1"/>
+      <w:sz w:val="28"/>
+      <w:szCs w:val="28"/>
     </w:rPr>
   </w:style>
   <w:style w:type="character" w:styleId="IntenseReference">
@@ -1427,14 +1441,114 @@
     <w:basedOn w:val="DefaultParagraphFont"/>
     <w:uiPriority w:val="32"/>
     <w:qFormat/>
-    <w:rsid w:val="00572492"/>
+    <w:rsid w:val="002321F1"/>
     <w:rPr>
       <w:b/>
       <w:bCs/>
       <w:smallCaps/>
-      <w:color w:val="0F4761" w:themeColor="accent1" w:themeShade="BF"/>
       <w:spacing w:val="5"/>
-    </w:rPr>
+      <w:u w:val="single"/>
+    </w:rPr>
+  </w:style>
+  <w:style w:type="paragraph" w:styleId="Caption">
+    <w:name w:val="caption"/>
+    <w:basedOn w:val="Normal"/>
+    <w:next w:val="Normal"/>
+    <w:uiPriority w:val="35"/>
+    <w:semiHidden/>
+    <w:unhideWhenUsed/>
+    <w:qFormat/>
+    <w:rsid w:val="002321F1"/>
+    <w:pPr>
+      <w:spacing w:line="240" w:lineRule="auto"/>
+    </w:pPr>
+    <w:rPr>
+      <w:b/>
+      <w:bCs/>
+      <w:smallCaps/>
+      <w:color w:val="595959" w:themeColor="text1" w:themeTint="A6"/>
+      <w:spacing w:val="6"/>
+    </w:rPr>
+  </w:style>
+  <w:style w:type="character" w:styleId="Strong">
+    <w:name w:val="Strong"/>
+    <w:basedOn w:val="DefaultParagraphFont"/>
+    <w:uiPriority w:val="22"/>
+    <w:qFormat/>
+    <w:rsid w:val="002321F1"/>
+    <w:rPr>
+      <w:b/>
+      <w:bCs/>
+    </w:rPr>
+  </w:style>
+  <w:style w:type="character" w:styleId="Emphasis">
+    <w:name w:val="Emphasis"/>
+    <w:basedOn w:val="DefaultParagraphFont"/>
+    <w:uiPriority w:val="20"/>
+    <w:qFormat/>
+    <w:rsid w:val="002321F1"/>
+    <w:rPr>
+      <w:i/>
+      <w:iCs/>
+    </w:rPr>
+  </w:style>
+  <w:style w:type="paragraph" w:styleId="NoSpacing">
+    <w:name w:val="No Spacing"/>
+    <w:uiPriority w:val="1"/>
+    <w:qFormat/>
+    <w:rsid w:val="002321F1"/>
+    <w:pPr>
+      <w:spacing w:after="0" w:line="240" w:lineRule="auto"/>
+    </w:pPr>
+  </w:style>
+  <w:style w:type="character" w:styleId="SubtleEmphasis">
+    <w:name w:val="Subtle Emphasis"/>
+    <w:basedOn w:val="DefaultParagraphFont"/>
+    <w:uiPriority w:val="19"/>
+    <w:qFormat/>
+    <w:rsid w:val="002321F1"/>
+    <w:rPr>
+      <w:i/>
+      <w:iCs/>
+      <w:color w:val="404040" w:themeColor="text1" w:themeTint="BF"/>
+    </w:rPr>
+  </w:style>
+  <w:style w:type="character" w:styleId="SubtleReference">
+    <w:name w:val="Subtle Reference"/>
+    <w:basedOn w:val="DefaultParagraphFont"/>
+    <w:uiPriority w:val="31"/>
+    <w:qFormat/>
+    <w:rsid w:val="002321F1"/>
+    <w:rPr>
+      <w:smallCaps/>
+      <w:color w:val="404040" w:themeColor="text1" w:themeTint="BF"/>
+      <w:u w:val="single" w:color="7F7F7F" w:themeColor="text1" w:themeTint="80"/>
+    </w:rPr>
+  </w:style>
+  <w:style w:type="character" w:styleId="BookTitle">
+    <w:name w:val="Book Title"/>
+    <w:basedOn w:val="DefaultParagraphFont"/>
+    <w:uiPriority w:val="33"/>
+    <w:qFormat/>
+    <w:rsid w:val="002321F1"/>
+    <w:rPr>
+      <w:b/>
+      <w:bCs/>
+      <w:smallCaps/>
+    </w:rPr>
+  </w:style>
+  <w:style w:type="paragraph" w:styleId="TOCHeading">
+    <w:name w:val="TOC Heading"/>
+    <w:basedOn w:val="Heading1"/>
+    <w:next w:val="Normal"/>
+    <w:uiPriority w:val="39"/>
+    <w:semiHidden/>
+    <w:unhideWhenUsed/>
+    <w:qFormat/>
+    <w:rsid w:val="002321F1"/>
+    <w:pPr>
+      <w:outlineLvl w:val="9"/>
+    </w:pPr>
   </w:style>
 </w:styles>
 </file>
@@ -1732,4 +1846,16 @@
     </a:ext>
   </a:extLst>
 </a:theme>
+</file>
+
+<file path=customXml/item1.xml><?xml version="1.0" encoding="utf-8"?>
+<b:Sources xmlns:b="http://schemas.openxmlformats.org/officeDocument/2006/bibliography" xmlns="http://schemas.openxmlformats.org/officeDocument/2006/bibliography" SelectedStyle="\APASixthEditionOfficeOnline.xsl" StyleName="APA" Version="6"/>
+</file>
+
+<file path=customXml/itemProps1.xml><?xml version="1.0" encoding="utf-8"?>
+<ds:datastoreItem xmlns:ds="http://schemas.openxmlformats.org/officeDocument/2006/customXml" ds:itemID="{4DDCFB4A-EDDE-4D00-8ED6-03C621970F06}">
+  <ds:schemaRefs>
+    <ds:schemaRef ds:uri="http://schemas.openxmlformats.org/officeDocument/2006/bibliography"/>
+  </ds:schemaRefs>
+</ds:datastoreItem>
 </file>
--- a/resources/ClimateResilienceDashboard_StyleGuide.docx
+++ b/resources/ClimateResilienceDashboard_StyleGuide.docx
@@ -7,13 +7,439 @@
         <w:pStyle w:val="IntenseQuote"/>
       </w:pPr>
       <w:r>
-        <w:t xml:space="preserve">Climate Resilience Dashboard </w:t>
-      </w:r>
-      <w:r>
-        <w:t>Fonts</w:t>
+        <w:t>Climate Resilience Dashboard Fonts</w:t>
       </w:r>
     </w:p>
     <w:p/>
+    <w:p>
+      <w:r>
+        <w:t xml:space="preserve">Popup format: </w:t>
+      </w:r>
+    </w:p>
+    <w:p>
+      <w:pPr>
+        <w:shd w:val="clear" w:color="auto" w:fill="1E1E1E"/>
+        <w:spacing w:after="0" w:line="285" w:lineRule="atLeast"/>
+        <w:rPr>
+          <w:rFonts w:ascii="Consolas" w:eastAsia="Times New Roman" w:hAnsi="Consolas" w:cs="Times New Roman"/>
+          <w:color w:val="D4D4D4"/>
+          <w:sz w:val="21"/>
+          <w:szCs w:val="21"/>
+        </w:rPr>
+      </w:pPr>
+      <w:r>
+        <w:rPr>
+          <w:rFonts w:ascii="Consolas" w:eastAsia="Times New Roman" w:hAnsi="Consolas" w:cs="Times New Roman"/>
+          <w:color w:val="D4D4D4"/>
+          <w:sz w:val="21"/>
+          <w:szCs w:val="21"/>
+        </w:rPr>
+        <w:t xml:space="preserve">        </w:t>
+      </w:r>
+      <w:proofErr w:type="spellStart"/>
+      <w:r>
+        <w:rPr>
+          <w:rFonts w:ascii="Consolas" w:eastAsia="Times New Roman" w:hAnsi="Consolas" w:cs="Times New Roman"/>
+          <w:color w:val="9CDCFE"/>
+          <w:sz w:val="21"/>
+          <w:szCs w:val="21"/>
+        </w:rPr>
+        <w:t>custom_data</w:t>
+      </w:r>
+      <w:proofErr w:type="spellEnd"/>
+      <w:proofErr w:type="gramStart"/>
+      <w:r>
+        <w:rPr>
+          <w:rFonts w:ascii="Consolas" w:eastAsia="Times New Roman" w:hAnsi="Consolas" w:cs="Times New Roman"/>
+          <w:color w:val="D4D4D4"/>
+          <w:sz w:val="21"/>
+          <w:szCs w:val="21"/>
+        </w:rPr>
+        <w:t>=[</w:t>
+      </w:r>
+      <w:proofErr w:type="gramEnd"/>
+      <w:r>
+        <w:rPr>
+          <w:rFonts w:ascii="Consolas" w:eastAsia="Times New Roman" w:hAnsi="Consolas" w:cs="Times New Roman"/>
+          <w:color w:val="CE9178"/>
+          <w:sz w:val="21"/>
+          <w:szCs w:val="21"/>
+        </w:rPr>
+        <w:t>"Treatment Zone"</w:t>
+      </w:r>
+      <w:r>
+        <w:rPr>
+          <w:rFonts w:ascii="Consolas" w:eastAsia="Times New Roman" w:hAnsi="Consolas" w:cs="Times New Roman"/>
+          <w:color w:val="D4D4D4"/>
+          <w:sz w:val="21"/>
+          <w:szCs w:val="21"/>
+        </w:rPr>
+        <w:t>],</w:t>
+      </w:r>
+    </w:p>
+    <w:p>
+      <w:pPr>
+        <w:shd w:val="clear" w:color="auto" w:fill="1E1E1E"/>
+        <w:spacing w:after="0" w:line="285" w:lineRule="atLeast"/>
+        <w:rPr>
+          <w:rFonts w:ascii="Consolas" w:eastAsia="Times New Roman" w:hAnsi="Consolas" w:cs="Times New Roman"/>
+          <w:color w:val="D4D4D4"/>
+          <w:sz w:val="21"/>
+          <w:szCs w:val="21"/>
+        </w:rPr>
+      </w:pPr>
+      <w:r>
+        <w:rPr>
+          <w:rFonts w:ascii="Consolas" w:eastAsia="Times New Roman" w:hAnsi="Consolas" w:cs="Times New Roman"/>
+          <w:color w:val="D4D4D4"/>
+          <w:sz w:val="21"/>
+          <w:szCs w:val="21"/>
+        </w:rPr>
+        <w:t xml:space="preserve">        </w:t>
+      </w:r>
+      <w:proofErr w:type="spellStart"/>
+      <w:r>
+        <w:rPr>
+          <w:rFonts w:ascii="Consolas" w:eastAsia="Times New Roman" w:hAnsi="Consolas" w:cs="Times New Roman"/>
+          <w:color w:val="9CDCFE"/>
+          <w:sz w:val="21"/>
+          <w:szCs w:val="21"/>
+        </w:rPr>
+        <w:t>hovertemplate</w:t>
+      </w:r>
+      <w:proofErr w:type="spellEnd"/>
+      <w:r>
+        <w:rPr>
+          <w:rFonts w:ascii="Consolas" w:eastAsia="Times New Roman" w:hAnsi="Consolas" w:cs="Times New Roman"/>
+          <w:color w:val="D4D4D4"/>
+          <w:sz w:val="21"/>
+          <w:szCs w:val="21"/>
+        </w:rPr>
+        <w:t>=</w:t>
+      </w:r>
+      <w:r>
+        <w:rPr>
+          <w:rFonts w:ascii="Consolas" w:eastAsia="Times New Roman" w:hAnsi="Consolas" w:cs="Times New Roman"/>
+          <w:color w:val="CE9178"/>
+          <w:sz w:val="21"/>
+          <w:szCs w:val="21"/>
+        </w:rPr>
+        <w:t>"&lt;</w:t>
+      </w:r>
+      <w:proofErr w:type="spellStart"/>
+      <w:r>
+        <w:rPr>
+          <w:rFonts w:ascii="Consolas" w:eastAsia="Times New Roman" w:hAnsi="Consolas" w:cs="Times New Roman"/>
+          <w:color w:val="CE9178"/>
+          <w:sz w:val="21"/>
+          <w:szCs w:val="21"/>
+        </w:rPr>
+        <w:t>br</w:t>
+      </w:r>
+      <w:proofErr w:type="spellEnd"/>
+      <w:r>
+        <w:rPr>
+          <w:rFonts w:ascii="Consolas" w:eastAsia="Times New Roman" w:hAnsi="Consolas" w:cs="Times New Roman"/>
+          <w:color w:val="CE9178"/>
+          <w:sz w:val="21"/>
+          <w:szCs w:val="21"/>
+        </w:rPr>
+        <w:t>&gt;</w:t>
+      </w:r>
+      <w:proofErr w:type="gramStart"/>
+      <w:r>
+        <w:rPr>
+          <w:rFonts w:ascii="Consolas" w:eastAsia="Times New Roman" w:hAnsi="Consolas" w:cs="Times New Roman"/>
+          <w:color w:val="CE9178"/>
+          <w:sz w:val="21"/>
+          <w:szCs w:val="21"/>
+        </w:rPr>
+        <w:t>"</w:t>
+      </w:r>
+      <w:r>
+        <w:rPr>
+          <w:rFonts w:ascii="Consolas" w:eastAsia="Times New Roman" w:hAnsi="Consolas" w:cs="Times New Roman"/>
+          <w:color w:val="D4D4D4"/>
+          <w:sz w:val="21"/>
+          <w:szCs w:val="21"/>
+        </w:rPr>
+        <w:t>.</w:t>
+      </w:r>
+      <w:r>
+        <w:rPr>
+          <w:rFonts w:ascii="Consolas" w:eastAsia="Times New Roman" w:hAnsi="Consolas" w:cs="Times New Roman"/>
+          <w:color w:val="DCDCAA"/>
+          <w:sz w:val="21"/>
+          <w:szCs w:val="21"/>
+        </w:rPr>
+        <w:t>join</w:t>
+      </w:r>
+      <w:proofErr w:type="gramEnd"/>
+      <w:r>
+        <w:rPr>
+          <w:rFonts w:ascii="Consolas" w:eastAsia="Times New Roman" w:hAnsi="Consolas" w:cs="Times New Roman"/>
+          <w:color w:val="D4D4D4"/>
+          <w:sz w:val="21"/>
+          <w:szCs w:val="21"/>
+        </w:rPr>
+        <w:t>([</w:t>
+      </w:r>
+    </w:p>
+    <w:p>
+      <w:pPr>
+        <w:shd w:val="clear" w:color="auto" w:fill="1E1E1E"/>
+        <w:spacing w:after="0" w:line="285" w:lineRule="atLeast"/>
+        <w:rPr>
+          <w:rFonts w:ascii="Consolas" w:eastAsia="Times New Roman" w:hAnsi="Consolas" w:cs="Times New Roman"/>
+          <w:color w:val="D4D4D4"/>
+          <w:sz w:val="21"/>
+          <w:szCs w:val="21"/>
+        </w:rPr>
+      </w:pPr>
+      <w:r>
+        <w:rPr>
+          <w:rFonts w:ascii="Consolas" w:eastAsia="Times New Roman" w:hAnsi="Consolas" w:cs="Times New Roman"/>
+          <w:color w:val="D4D4D4"/>
+          <w:sz w:val="21"/>
+          <w:szCs w:val="21"/>
+        </w:rPr>
+        <w:t xml:space="preserve">        </w:t>
+      </w:r>
+      <w:r>
+        <w:rPr>
+          <w:rFonts w:ascii="Consolas" w:eastAsia="Times New Roman" w:hAnsi="Consolas" w:cs="Times New Roman"/>
+          <w:color w:val="CE9178"/>
+          <w:sz w:val="21"/>
+          <w:szCs w:val="21"/>
+        </w:rPr>
+        <w:t>"&lt;b&gt;%</w:t>
+      </w:r>
+      <w:r>
+        <w:rPr>
+          <w:rFonts w:ascii="Consolas" w:eastAsia="Times New Roman" w:hAnsi="Consolas" w:cs="Times New Roman"/>
+          <w:color w:val="569CD6"/>
+          <w:sz w:val="21"/>
+          <w:szCs w:val="21"/>
+        </w:rPr>
+        <w:t>{y:,.1</w:t>
+      </w:r>
+      <w:proofErr w:type="gramStart"/>
+      <w:r>
+        <w:rPr>
+          <w:rFonts w:ascii="Consolas" w:eastAsia="Times New Roman" w:hAnsi="Consolas" w:cs="Times New Roman"/>
+          <w:color w:val="569CD6"/>
+          <w:sz w:val="21"/>
+          <w:szCs w:val="21"/>
+        </w:rPr>
+        <w:t>f}</w:t>
+      </w:r>
+      <w:r>
+        <w:rPr>
+          <w:rFonts w:ascii="Consolas" w:eastAsia="Times New Roman" w:hAnsi="Consolas" w:cs="Times New Roman"/>
+          <w:color w:val="CE9178"/>
+          <w:sz w:val="21"/>
+          <w:szCs w:val="21"/>
+        </w:rPr>
+        <w:t>&lt;</w:t>
+      </w:r>
+      <w:proofErr w:type="gramEnd"/>
+      <w:r>
+        <w:rPr>
+          <w:rFonts w:ascii="Consolas" w:eastAsia="Times New Roman" w:hAnsi="Consolas" w:cs="Times New Roman"/>
+          <w:color w:val="CE9178"/>
+          <w:sz w:val="21"/>
+          <w:szCs w:val="21"/>
+        </w:rPr>
+        <w:t>/b&gt; acres of forest fuel treatment"</w:t>
+      </w:r>
+      <w:r>
+        <w:rPr>
+          <w:rFonts w:ascii="Consolas" w:eastAsia="Times New Roman" w:hAnsi="Consolas" w:cs="Times New Roman"/>
+          <w:color w:val="D4D4D4"/>
+          <w:sz w:val="21"/>
+          <w:szCs w:val="21"/>
+        </w:rPr>
+        <w:t>,</w:t>
+      </w:r>
+    </w:p>
+    <w:p>
+      <w:pPr>
+        <w:shd w:val="clear" w:color="auto" w:fill="1E1E1E"/>
+        <w:spacing w:after="0" w:line="285" w:lineRule="atLeast"/>
+        <w:rPr>
+          <w:rFonts w:ascii="Consolas" w:eastAsia="Times New Roman" w:hAnsi="Consolas" w:cs="Times New Roman"/>
+          <w:color w:val="D4D4D4"/>
+          <w:sz w:val="21"/>
+          <w:szCs w:val="21"/>
+        </w:rPr>
+      </w:pPr>
+      <w:r>
+        <w:rPr>
+          <w:rFonts w:ascii="Consolas" w:eastAsia="Times New Roman" w:hAnsi="Consolas" w:cs="Times New Roman"/>
+          <w:color w:val="D4D4D4"/>
+          <w:sz w:val="21"/>
+          <w:szCs w:val="21"/>
+        </w:rPr>
+        <w:t xml:space="preserve">        </w:t>
+      </w:r>
+      <w:r>
+        <w:rPr>
+          <w:rFonts w:ascii="Consolas" w:eastAsia="Times New Roman" w:hAnsi="Consolas" w:cs="Times New Roman"/>
+          <w:color w:val="CE9178"/>
+          <w:sz w:val="21"/>
+          <w:szCs w:val="21"/>
+        </w:rPr>
+        <w:t>"in the &lt;</w:t>
+      </w:r>
+      <w:proofErr w:type="spellStart"/>
+      <w:r>
+        <w:rPr>
+          <w:rFonts w:ascii="Consolas" w:eastAsia="Times New Roman" w:hAnsi="Consolas" w:cs="Times New Roman"/>
+          <w:color w:val="CE9178"/>
+          <w:sz w:val="21"/>
+          <w:szCs w:val="21"/>
+        </w:rPr>
+        <w:t>em</w:t>
+      </w:r>
+      <w:proofErr w:type="spellEnd"/>
+      <w:r>
+        <w:rPr>
+          <w:rFonts w:ascii="Consolas" w:eastAsia="Times New Roman" w:hAnsi="Consolas" w:cs="Times New Roman"/>
+          <w:color w:val="CE9178"/>
+          <w:sz w:val="21"/>
+          <w:szCs w:val="21"/>
+        </w:rPr>
+        <w:t>&gt;%</w:t>
+      </w:r>
+      <w:r>
+        <w:rPr>
+          <w:rFonts w:ascii="Consolas" w:eastAsia="Times New Roman" w:hAnsi="Consolas" w:cs="Times New Roman"/>
+          <w:color w:val="569CD6"/>
+          <w:sz w:val="21"/>
+          <w:szCs w:val="21"/>
+        </w:rPr>
+        <w:t>{</w:t>
+      </w:r>
+      <w:proofErr w:type="spellStart"/>
+      <w:r>
+        <w:rPr>
+          <w:rFonts w:ascii="Consolas" w:eastAsia="Times New Roman" w:hAnsi="Consolas" w:cs="Times New Roman"/>
+          <w:color w:val="569CD6"/>
+          <w:sz w:val="21"/>
+          <w:szCs w:val="21"/>
+        </w:rPr>
+        <w:t>customdata</w:t>
+      </w:r>
+      <w:proofErr w:type="spellEnd"/>
+      <w:r>
+        <w:rPr>
+          <w:rFonts w:ascii="Consolas" w:eastAsia="Times New Roman" w:hAnsi="Consolas" w:cs="Times New Roman"/>
+          <w:color w:val="569CD6"/>
+          <w:sz w:val="21"/>
+          <w:szCs w:val="21"/>
+        </w:rPr>
+        <w:t>[0</w:t>
+      </w:r>
+      <w:proofErr w:type="gramStart"/>
+      <w:r>
+        <w:rPr>
+          <w:rFonts w:ascii="Consolas" w:eastAsia="Times New Roman" w:hAnsi="Consolas" w:cs="Times New Roman"/>
+          <w:color w:val="569CD6"/>
+          <w:sz w:val="21"/>
+          <w:szCs w:val="21"/>
+        </w:rPr>
+        <w:t>]}</w:t>
+      </w:r>
+      <w:r>
+        <w:rPr>
+          <w:rFonts w:ascii="Consolas" w:eastAsia="Times New Roman" w:hAnsi="Consolas" w:cs="Times New Roman"/>
+          <w:color w:val="CE9178"/>
+          <w:sz w:val="21"/>
+          <w:szCs w:val="21"/>
+        </w:rPr>
+        <w:t>&lt;</w:t>
+      </w:r>
+      <w:proofErr w:type="gramEnd"/>
+      <w:r>
+        <w:rPr>
+          <w:rFonts w:ascii="Consolas" w:eastAsia="Times New Roman" w:hAnsi="Consolas" w:cs="Times New Roman"/>
+          <w:color w:val="CE9178"/>
+          <w:sz w:val="21"/>
+          <w:szCs w:val="21"/>
+        </w:rPr>
+        <w:t>/</w:t>
+      </w:r>
+      <w:proofErr w:type="spellStart"/>
+      <w:r>
+        <w:rPr>
+          <w:rFonts w:ascii="Consolas" w:eastAsia="Times New Roman" w:hAnsi="Consolas" w:cs="Times New Roman"/>
+          <w:color w:val="CE9178"/>
+          <w:sz w:val="21"/>
+          <w:szCs w:val="21"/>
+        </w:rPr>
+        <w:t>em</w:t>
+      </w:r>
+      <w:proofErr w:type="spellEnd"/>
+      <w:r>
+        <w:rPr>
+          <w:rFonts w:ascii="Consolas" w:eastAsia="Times New Roman" w:hAnsi="Consolas" w:cs="Times New Roman"/>
+          <w:color w:val="CE9178"/>
+          <w:sz w:val="21"/>
+          <w:szCs w:val="21"/>
+        </w:rPr>
+        <w:t>&gt; zone"</w:t>
+      </w:r>
+    </w:p>
+    <w:p>
+      <w:pPr>
+        <w:shd w:val="clear" w:color="auto" w:fill="1E1E1E"/>
+        <w:spacing w:after="0" w:line="285" w:lineRule="atLeast"/>
+        <w:rPr>
+          <w:rFonts w:ascii="Consolas" w:eastAsia="Times New Roman" w:hAnsi="Consolas" w:cs="Times New Roman"/>
+          <w:color w:val="D4D4D4"/>
+          <w:sz w:val="21"/>
+          <w:szCs w:val="21"/>
+        </w:rPr>
+      </w:pPr>
+      <w:r>
+        <w:rPr>
+          <w:rFonts w:ascii="Consolas" w:eastAsia="Times New Roman" w:hAnsi="Consolas" w:cs="Times New Roman"/>
+          <w:color w:val="D4D4D4"/>
+          <w:sz w:val="21"/>
+          <w:szCs w:val="21"/>
+        </w:rPr>
+        <w:t xml:space="preserve">            </w:t>
+      </w:r>
+      <w:proofErr w:type="gramStart"/>
+      <w:r>
+        <w:rPr>
+          <w:rFonts w:ascii="Consolas" w:eastAsia="Times New Roman" w:hAnsi="Consolas" w:cs="Times New Roman"/>
+          <w:color w:val="D4D4D4"/>
+          <w:sz w:val="21"/>
+          <w:szCs w:val="21"/>
+        </w:rPr>
+        <w:t>])+</w:t>
+      </w:r>
+      <w:proofErr w:type="gramEnd"/>
+      <w:r>
+        <w:rPr>
+          <w:rFonts w:ascii="Consolas" w:eastAsia="Times New Roman" w:hAnsi="Consolas" w:cs="Times New Roman"/>
+          <w:color w:val="CE9178"/>
+          <w:sz w:val="21"/>
+          <w:szCs w:val="21"/>
+        </w:rPr>
+        <w:t>"&lt;extra&gt;&lt;/extra&gt;"</w:t>
+      </w:r>
+      <w:r>
+        <w:rPr>
+          <w:rFonts w:ascii="Consolas" w:eastAsia="Times New Roman" w:hAnsi="Consolas" w:cs="Times New Roman"/>
+          <w:color w:val="D4D4D4"/>
+          <w:sz w:val="21"/>
+          <w:szCs w:val="21"/>
+        </w:rPr>
+        <w:t>,</w:t>
+      </w:r>
+    </w:p>
     <w:p/>
     <w:p/>
     <w:p>
@@ -51,6 +477,9 @@
     </w:p>
     <w:p>
       <w:r>
+        <w:rPr>
+          <w:noProof/>
+        </w:rPr>
         <w:drawing>
           <wp:inline distT="0" distB="0" distL="0" distR="0" wp14:anchorId="42E8E0BE" wp14:editId="27151A18">
             <wp:extent cx="1234440" cy="1404708"/>
@@ -107,20 +536,14 @@
           <w:color w:val="000000"/>
           <w:spacing w:val="8"/>
         </w:rPr>
-        <w:t>FCB42C</w:t>
-      </w:r>
-      <w:r>
-        <w:rPr>
-          <w:rFonts w:ascii="Poppins" w:hAnsi="Poppins" w:cs="Poppins"/>
-          <w:caps/>
-          <w:color w:val="000000"/>
-          <w:spacing w:val="8"/>
-        </w:rPr>
-        <w:t>”]</w:t>
-      </w:r>
-    </w:p>
-    <w:p>
-      <w:r>
+        <w:t>FCB42C”]</w:t>
+      </w:r>
+    </w:p>
+    <w:p>
+      <w:r>
+        <w:rPr>
+          <w:noProof/>
+        </w:rPr>
         <w:drawing>
           <wp:inline distT="0" distB="0" distL="0" distR="0" wp14:anchorId="6D359320" wp14:editId="3A626FA7">
             <wp:extent cx="1183524" cy="1295400"/>
@@ -171,6 +594,9 @@
     </w:p>
     <w:p>
       <w:r>
+        <w:rPr>
+          <w:noProof/>
+        </w:rPr>
         <w:drawing>
           <wp:inline distT="0" distB="0" distL="0" distR="0" wp14:anchorId="42CD036F" wp14:editId="5D3E6361">
             <wp:extent cx="1203556" cy="1402080"/>
@@ -219,6 +645,10 @@
     </w:p>
     <w:p>
       <w:r>
+        <w:rPr>
+          <w:noProof/>
+        </w:rPr>
+        <w:lastRenderedPageBreak/>
         <w:drawing>
           <wp:inline distT="0" distB="0" distL="0" distR="0" wp14:anchorId="2609C359" wp14:editId="71EC8F8E">
             <wp:extent cx="1112520" cy="1285450"/>
@@ -259,6 +689,9 @@
         <w:t xml:space="preserve"> </w:t>
       </w:r>
       <w:r>
+        <w:rPr>
+          <w:noProof/>
+        </w:rPr>
         <w:drawing>
           <wp:inline distT="0" distB="0" distL="0" distR="0" wp14:anchorId="755D648E" wp14:editId="5D934EC8">
             <wp:extent cx="1127553" cy="1264920"/>
@@ -300,7 +733,6 @@
     <w:p>
       <w:proofErr w:type="spellStart"/>
       <w:r>
-        <w:lastRenderedPageBreak/>
         <w:t>management_zones</w:t>
       </w:r>
       <w:proofErr w:type="spellEnd"/>
@@ -331,25 +763,19 @@
       </w:r>
       <w:proofErr w:type="gramStart"/>
       <w:r>
-        <w:t xml:space="preserve">= </w:t>
-      </w:r>
-      <w:r>
-        <w:t xml:space="preserve"> [</w:t>
+        <w:t>=  [</w:t>
       </w:r>
       <w:proofErr w:type="gramEnd"/>
       <w:r>
-        <w:t>'#9ed7c2','#cdf57a','#b4d79e',  '#ff0000', '#a5f57a','#00a820','#df73ff',</w:t>
-      </w:r>
-      <w:r>
-        <w:t xml:space="preserve"> </w:t>
-      </w:r>
-      <w:r>
-        <w:t>#3e72b0','#2f3f56', '#a8a800']</w:t>
+        <w:t>'#9ed7c2','#cdf57a','#b4d79e',  '#ff0000', '#a5f57a','#00a820','#df73ff', #3e72b0','#2f3f56', '#a8a800']</w:t>
       </w:r>
     </w:p>
     <w:p/>
     <w:p>
       <w:r>
+        <w:rPr>
+          <w:noProof/>
+        </w:rPr>
         <w:drawing>
           <wp:inline distT="0" distB="0" distL="0" distR="0" wp14:anchorId="7FB0960E" wp14:editId="4A2F37B0">
             <wp:extent cx="5943600" cy="2139315"/>
@@ -390,6 +816,9 @@
     <w:p/>
     <w:p>
       <w:r>
+        <w:rPr>
+          <w:noProof/>
+        </w:rPr>
         <w:drawing>
           <wp:inline distT="0" distB="0" distL="0" distR="0" wp14:anchorId="272C14D5" wp14:editId="21EEA813">
             <wp:extent cx="5943600" cy="2080260"/>
@@ -429,6 +858,10 @@
     </w:p>
     <w:p>
       <w:r>
+        <w:rPr>
+          <w:noProof/>
+        </w:rPr>
+        <w:lastRenderedPageBreak/>
         <w:drawing>
           <wp:inline distT="0" distB="0" distL="0" distR="0" wp14:anchorId="403FB110" wp14:editId="3C55BAEB">
             <wp:extent cx="5943600" cy="1882140"/>
@@ -468,7 +901,9 @@
     </w:p>
     <w:p>
       <w:r>
-        <w:lastRenderedPageBreak/>
+        <w:rPr>
+          <w:noProof/>
+        </w:rPr>
         <w:drawing>
           <wp:inline distT="0" distB="0" distL="0" distR="0" wp14:anchorId="3FE09712" wp14:editId="51B6530A">
             <wp:extent cx="5943600" cy="2124710"/>

--- a/resources/ClimateResilienceDashboard_StyleGuide.docx
+++ b/resources/ClimateResilienceDashboard_StyleGuide.docx
@@ -36,7 +36,6 @@
         </w:rPr>
         <w:t xml:space="preserve">        </w:t>
       </w:r>
-      <w:proofErr w:type="spellStart"/>
       <w:r>
         <w:rPr>
           <w:rFonts w:ascii="Consolas" w:eastAsia="Times New Roman" w:hAnsi="Consolas" w:cs="Times New Roman"/>
@@ -46,8 +45,6 @@
         </w:rPr>
         <w:t>custom_data</w:t>
       </w:r>
-      <w:proofErr w:type="spellEnd"/>
-      <w:proofErr w:type="gramStart"/>
       <w:r>
         <w:rPr>
           <w:rFonts w:ascii="Consolas" w:eastAsia="Times New Roman" w:hAnsi="Consolas" w:cs="Times New Roman"/>
@@ -57,7 +54,6 @@
         </w:rPr>
         <w:t>=[</w:t>
       </w:r>
-      <w:proofErr w:type="gramEnd"/>
       <w:r>
         <w:rPr>
           <w:rFonts w:ascii="Consolas" w:eastAsia="Times New Roman" w:hAnsi="Consolas" w:cs="Times New Roman"/>
@@ -97,7 +93,6 @@
         </w:rPr>
         <w:t xml:space="preserve">        </w:t>
       </w:r>
-      <w:proofErr w:type="spellStart"/>
       <w:r>
         <w:rPr>
           <w:rFonts w:ascii="Consolas" w:eastAsia="Times New Roman" w:hAnsi="Consolas" w:cs="Times New Roman"/>
@@ -107,7 +102,6 @@
         </w:rPr>
         <w:t>hovertemplate</w:t>
       </w:r>
-      <w:proofErr w:type="spellEnd"/>
       <w:r>
         <w:rPr>
           <w:rFonts w:ascii="Consolas" w:eastAsia="Times New Roman" w:hAnsi="Consolas" w:cs="Times New Roman"/>
@@ -124,37 +118,7 @@
           <w:sz w:val="21"/>
           <w:szCs w:val="21"/>
         </w:rPr>
-        <w:t>"&lt;</w:t>
-      </w:r>
-      <w:proofErr w:type="spellStart"/>
-      <w:r>
-        <w:rPr>
-          <w:rFonts w:ascii="Consolas" w:eastAsia="Times New Roman" w:hAnsi="Consolas" w:cs="Times New Roman"/>
-          <w:color w:val="CE9178"/>
-          <w:sz w:val="21"/>
-          <w:szCs w:val="21"/>
-        </w:rPr>
-        <w:t>br</w:t>
-      </w:r>
-      <w:proofErr w:type="spellEnd"/>
-      <w:r>
-        <w:rPr>
-          <w:rFonts w:ascii="Consolas" w:eastAsia="Times New Roman" w:hAnsi="Consolas" w:cs="Times New Roman"/>
-          <w:color w:val="CE9178"/>
-          <w:sz w:val="21"/>
-          <w:szCs w:val="21"/>
-        </w:rPr>
-        <w:t>&gt;</w:t>
-      </w:r>
-      <w:proofErr w:type="gramStart"/>
-      <w:r>
-        <w:rPr>
-          <w:rFonts w:ascii="Consolas" w:eastAsia="Times New Roman" w:hAnsi="Consolas" w:cs="Times New Roman"/>
-          <w:color w:val="CE9178"/>
-          <w:sz w:val="21"/>
-          <w:szCs w:val="21"/>
-        </w:rPr>
-        <w:t>"</w:t>
+        <w:t>"&lt;br&gt;"</w:t>
       </w:r>
       <w:r>
         <w:rPr>
@@ -174,7 +138,6 @@
         </w:rPr>
         <w:t>join</w:t>
       </w:r>
-      <w:proofErr w:type="gramEnd"/>
       <w:r>
         <w:rPr>
           <w:rFonts w:ascii="Consolas" w:eastAsia="Times New Roman" w:hAnsi="Consolas" w:cs="Times New Roman"/>
@@ -221,17 +184,7 @@
           <w:sz w:val="21"/>
           <w:szCs w:val="21"/>
         </w:rPr>
-        <w:t>{y:,.1</w:t>
-      </w:r>
-      <w:proofErr w:type="gramStart"/>
-      <w:r>
-        <w:rPr>
-          <w:rFonts w:ascii="Consolas" w:eastAsia="Times New Roman" w:hAnsi="Consolas" w:cs="Times New Roman"/>
-          <w:color w:val="569CD6"/>
-          <w:sz w:val="21"/>
-          <w:szCs w:val="21"/>
-        </w:rPr>
-        <w:t>f}</w:t>
+        <w:t>{y:,.1f}</w:t>
       </w:r>
       <w:r>
         <w:rPr>
@@ -240,17 +193,7 @@
           <w:sz w:val="21"/>
           <w:szCs w:val="21"/>
         </w:rPr>
-        <w:t>&lt;</w:t>
-      </w:r>
-      <w:proofErr w:type="gramEnd"/>
-      <w:r>
-        <w:rPr>
-          <w:rFonts w:ascii="Consolas" w:eastAsia="Times New Roman" w:hAnsi="Consolas" w:cs="Times New Roman"/>
-          <w:color w:val="CE9178"/>
-          <w:sz w:val="21"/>
-          <w:szCs w:val="21"/>
-        </w:rPr>
-        <w:t>/b&gt; acres of forest fuel treatment"</w:t>
+        <w:t>&lt;/b&gt; acres of forest fuel treatment"</w:t>
       </w:r>
       <w:r>
         <w:rPr>
@@ -289,9 +232,17 @@
           <w:sz w:val="21"/>
           <w:szCs w:val="21"/>
         </w:rPr>
-        <w:t>"in the &lt;</w:t>
-      </w:r>
-      <w:proofErr w:type="spellStart"/>
+        <w:t>"in the &lt;em&gt;%</w:t>
+      </w:r>
+      <w:r>
+        <w:rPr>
+          <w:rFonts w:ascii="Consolas" w:eastAsia="Times New Roman" w:hAnsi="Consolas" w:cs="Times New Roman"/>
+          <w:color w:val="569CD6"/>
+          <w:sz w:val="21"/>
+          <w:szCs w:val="21"/>
+        </w:rPr>
+        <w:t>{customdata[0]}</w:t>
+      </w:r>
       <w:r>
         <w:rPr>
           <w:rFonts w:ascii="Consolas" w:eastAsia="Times New Roman" w:hAnsi="Consolas" w:cs="Times New Roman"/>
@@ -299,95 +250,7 @@
           <w:sz w:val="21"/>
           <w:szCs w:val="21"/>
         </w:rPr>
-        <w:t>em</w:t>
-      </w:r>
-      <w:proofErr w:type="spellEnd"/>
-      <w:r>
-        <w:rPr>
-          <w:rFonts w:ascii="Consolas" w:eastAsia="Times New Roman" w:hAnsi="Consolas" w:cs="Times New Roman"/>
-          <w:color w:val="CE9178"/>
-          <w:sz w:val="21"/>
-          <w:szCs w:val="21"/>
-        </w:rPr>
-        <w:t>&gt;%</w:t>
-      </w:r>
-      <w:r>
-        <w:rPr>
-          <w:rFonts w:ascii="Consolas" w:eastAsia="Times New Roman" w:hAnsi="Consolas" w:cs="Times New Roman"/>
-          <w:color w:val="569CD6"/>
-          <w:sz w:val="21"/>
-          <w:szCs w:val="21"/>
-        </w:rPr>
-        <w:t>{</w:t>
-      </w:r>
-      <w:proofErr w:type="spellStart"/>
-      <w:r>
-        <w:rPr>
-          <w:rFonts w:ascii="Consolas" w:eastAsia="Times New Roman" w:hAnsi="Consolas" w:cs="Times New Roman"/>
-          <w:color w:val="569CD6"/>
-          <w:sz w:val="21"/>
-          <w:szCs w:val="21"/>
-        </w:rPr>
-        <w:t>customdata</w:t>
-      </w:r>
-      <w:proofErr w:type="spellEnd"/>
-      <w:r>
-        <w:rPr>
-          <w:rFonts w:ascii="Consolas" w:eastAsia="Times New Roman" w:hAnsi="Consolas" w:cs="Times New Roman"/>
-          <w:color w:val="569CD6"/>
-          <w:sz w:val="21"/>
-          <w:szCs w:val="21"/>
-        </w:rPr>
-        <w:t>[0</w:t>
-      </w:r>
-      <w:proofErr w:type="gramStart"/>
-      <w:r>
-        <w:rPr>
-          <w:rFonts w:ascii="Consolas" w:eastAsia="Times New Roman" w:hAnsi="Consolas" w:cs="Times New Roman"/>
-          <w:color w:val="569CD6"/>
-          <w:sz w:val="21"/>
-          <w:szCs w:val="21"/>
-        </w:rPr>
-        <w:t>]}</w:t>
-      </w:r>
-      <w:r>
-        <w:rPr>
-          <w:rFonts w:ascii="Consolas" w:eastAsia="Times New Roman" w:hAnsi="Consolas" w:cs="Times New Roman"/>
-          <w:color w:val="CE9178"/>
-          <w:sz w:val="21"/>
-          <w:szCs w:val="21"/>
-        </w:rPr>
-        <w:t>&lt;</w:t>
-      </w:r>
-      <w:proofErr w:type="gramEnd"/>
-      <w:r>
-        <w:rPr>
-          <w:rFonts w:ascii="Consolas" w:eastAsia="Times New Roman" w:hAnsi="Consolas" w:cs="Times New Roman"/>
-          <w:color w:val="CE9178"/>
-          <w:sz w:val="21"/>
-          <w:szCs w:val="21"/>
-        </w:rPr>
-        <w:t>/</w:t>
-      </w:r>
-      <w:proofErr w:type="spellStart"/>
-      <w:r>
-        <w:rPr>
-          <w:rFonts w:ascii="Consolas" w:eastAsia="Times New Roman" w:hAnsi="Consolas" w:cs="Times New Roman"/>
-          <w:color w:val="CE9178"/>
-          <w:sz w:val="21"/>
-          <w:szCs w:val="21"/>
-        </w:rPr>
-        <w:t>em</w:t>
-      </w:r>
-      <w:proofErr w:type="spellEnd"/>
-      <w:r>
-        <w:rPr>
-          <w:rFonts w:ascii="Consolas" w:eastAsia="Times New Roman" w:hAnsi="Consolas" w:cs="Times New Roman"/>
-          <w:color w:val="CE9178"/>
-          <w:sz w:val="21"/>
-          <w:szCs w:val="21"/>
-        </w:rPr>
-        <w:t>&gt; zone"</w:t>
+        <w:t>&lt;/em&gt; zone"</w:t>
       </w:r>
     </w:p>
     <w:p>
@@ -408,19 +271,8 @@
           <w:sz w:val="21"/>
           <w:szCs w:val="21"/>
         </w:rPr>
-        <w:t xml:space="preserve">            </w:t>
-      </w:r>
-      <w:proofErr w:type="gramStart"/>
-      <w:r>
-        <w:rPr>
-          <w:rFonts w:ascii="Consolas" w:eastAsia="Times New Roman" w:hAnsi="Consolas" w:cs="Times New Roman"/>
-          <w:color w:val="D4D4D4"/>
-          <w:sz w:val="21"/>
-          <w:szCs w:val="21"/>
-        </w:rPr>
-        <w:t>])+</w:t>
-      </w:r>
-      <w:proofErr w:type="gramEnd"/>
+        <w:t>            ])+</w:t>
+      </w:r>
       <w:r>
         <w:rPr>
           <w:rFonts w:ascii="Consolas" w:eastAsia="Times New Roman" w:hAnsi="Consolas" w:cs="Times New Roman"/>
@@ -731,13 +583,8 @@
     </w:p>
     <w:p/>
     <w:p>
-      <w:proofErr w:type="spellStart"/>
-      <w:r>
-        <w:t>management_zones</w:t>
-      </w:r>
-      <w:proofErr w:type="spellEnd"/>
-      <w:r>
-        <w:t xml:space="preserve"> =</w:t>
+      <w:r>
+        <w:t>management_zones =</w:t>
       </w:r>
       <w:r>
         <w:t xml:space="preserve"> </w:t>
@@ -747,27 +594,142 @@
       </w:r>
     </w:p>
     <w:p>
-      <w:proofErr w:type="spellStart"/>
-      <w:r>
-        <w:t>affordable_housing</w:t>
-      </w:r>
-      <w:proofErr w:type="spellEnd"/>
-      <w:r>
-        <w:t xml:space="preserve"> = </w:t>
+      <w:r>
+        <w:t xml:space="preserve">affordable_housing = </w:t>
       </w:r>
     </w:p>
     <w:p/>
     <w:p>
       <w:r>
-        <w:t xml:space="preserve">vegetation </w:t>
-      </w:r>
-      <w:proofErr w:type="gramStart"/>
-      <w:r>
-        <w:t>=  [</w:t>
-      </w:r>
-      <w:proofErr w:type="gramEnd"/>
-      <w:r>
-        <w:t>'#9ed7c2','#cdf57a','#b4d79e',  '#ff0000', '#a5f57a','#00a820','#df73ff', #3e72b0','#2f3f56', '#a8a800']</w:t>
+        <w:t>vegetation =  ['#9ed7c2','#cdf57a','#b4d79e',  '#ff0000', '#a5f57a','#00a820','#df73ff', #3e72b0','#2f3f56', '#a8a800']</w:t>
+      </w:r>
+    </w:p>
+    <w:p/>
+    <w:p>
+      <w:r>
+        <w:t>jurisdictions = [</w:t>
+      </w:r>
+    </w:p>
+    <w:p>
+      <w:pPr>
+        <w:ind w:firstLine="720"/>
+      </w:pPr>
+      <w:r>
+        <w:t xml:space="preserve"> "#</w:t>
+      </w:r>
+      <w:r>
+        <w:t>01161E</w:t>
+      </w:r>
+      <w:r>
+        <w:t>", "#</w:t>
+      </w:r>
+      <w:r>
+        <w:t>123559</w:t>
+      </w:r>
+      <w:r>
+        <w:t>",</w:t>
+      </w:r>
+      <w:r>
+        <w:t xml:space="preserve"> </w:t>
+      </w:r>
+      <w:r>
+        <w:t xml:space="preserve"> "#</w:t>
+      </w:r>
+      <w:r>
+        <w:t>598392</w:t>
+      </w:r>
+      <w:r>
+        <w:t>",  "#</w:t>
+      </w:r>
+      <w:r>
+        <w:t>aec3b0</w:t>
+      </w:r>
+      <w:r>
+        <w:t xml:space="preserve">", </w:t>
+      </w:r>
+      <w:r>
+        <w:t xml:space="preserve"> </w:t>
+      </w:r>
+      <w:r>
+        <w:t>"#</w:t>
+      </w:r>
+      <w:r>
+        <w:t>eff6e0</w:t>
+      </w:r>
+      <w:r>
+        <w:t>",</w:t>
+      </w:r>
+    </w:p>
+    <w:p>
+      <w:r>
+        <w:t xml:space="preserve">        ],</w:t>
+      </w:r>
+    </w:p>
+    <w:p>
+      <w:pPr>
+        <w:pStyle w:val="NormalWeb"/>
+      </w:pPr>
+      <w:r>
+        <w:rPr>
+          <w:noProof/>
+        </w:rPr>
+        <w:drawing>
+          <wp:inline distT="0" distB="0" distL="0" distR="0" wp14:anchorId="4466F408" wp14:editId="2B21B472">
+            <wp:extent cx="6858000" cy="5143500"/>
+            <wp:effectExtent l="0" t="0" r="0" b="0"/>
+            <wp:docPr id="1732582669" name="Picture 2" descr="A color palette of different shades of pink and grey&#10;&#10;Description automatically generated"/>
+            <wp:cNvGraphicFramePr>
+              <a:graphicFrameLocks xmlns:a="http://schemas.openxmlformats.org/drawingml/2006/main" noChangeAspect="1"/>
+            </wp:cNvGraphicFramePr>
+            <a:graphic xmlns:a="http://schemas.openxmlformats.org/drawingml/2006/main">
+              <a:graphicData uri="http://schemas.openxmlformats.org/drawingml/2006/picture">
+                <pic:pic xmlns:pic="http://schemas.openxmlformats.org/drawingml/2006/picture">
+                  <pic:nvPicPr>
+                    <pic:cNvPr id="1732582669" name="Picture 2" descr="A color palette of different shades of pink and grey&#10;&#10;Description automatically generated"/>
+                    <pic:cNvPicPr>
+                      <a:picLocks noChangeAspect="1" noChangeArrowheads="1"/>
+                    </pic:cNvPicPr>
+                  </pic:nvPicPr>
+                  <pic:blipFill>
+                    <a:blip r:embed="rId10">
+                      <a:extLst>
+                        <a:ext uri="{28A0092B-C50C-407E-A947-70E740481C1C}">
+                          <a14:useLocalDpi xmlns:a14="http://schemas.microsoft.com/office/drawing/2010/main" val="0"/>
+                        </a:ext>
+                      </a:extLst>
+                    </a:blip>
+                    <a:srcRect/>
+                    <a:stretch>
+                      <a:fillRect/>
+                    </a:stretch>
+                  </pic:blipFill>
+                  <pic:spPr bwMode="auto">
+                    <a:xfrm>
+                      <a:off x="0" y="0"/>
+                      <a:ext cx="6858000" cy="5143500"/>
+                    </a:xfrm>
+                    <a:prstGeom prst="rect">
+                      <a:avLst/>
+                    </a:prstGeom>
+                    <a:noFill/>
+                    <a:ln>
+                      <a:noFill/>
+                    </a:ln>
+                  </pic:spPr>
+                </pic:pic>
+              </a:graphicData>
+            </a:graphic>
+          </wp:inline>
+        </w:drawing>
+      </w:r>
+    </w:p>
+    <w:p>
+      <w:pPr>
+        <w:pStyle w:val="NormalWeb"/>
+      </w:pPr>
+      <w:r>
+        <w:lastRenderedPageBreak/>
+        <w:t>https://coolors.co/palettes/popular/5%20colors</w:t>
       </w:r>
     </w:p>
     <w:p/>
@@ -792,7 +754,7 @@
                     <pic:cNvPicPr/>
                   </pic:nvPicPr>
                   <pic:blipFill>
-                    <a:blip r:embed="rId10"/>
+                    <a:blip r:embed="rId11"/>
                     <a:stretch>
                       <a:fillRect/>
                     </a:stretch>
@@ -835,7 +797,7 @@
                     <pic:cNvPicPr/>
                   </pic:nvPicPr>
                   <pic:blipFill>
-                    <a:blip r:embed="rId11"/>
+                    <a:blip r:embed="rId12"/>
                     <a:stretch>
                       <a:fillRect/>
                     </a:stretch>
@@ -861,7 +823,6 @@
         <w:rPr>
           <w:noProof/>
         </w:rPr>
-        <w:lastRenderedPageBreak/>
         <w:drawing>
           <wp:inline distT="0" distB="0" distL="0" distR="0" wp14:anchorId="403FB110" wp14:editId="3C55BAEB">
             <wp:extent cx="5943600" cy="1882140"/>
@@ -878,7 +839,7 @@
                     <pic:cNvPicPr/>
                   </pic:nvPicPr>
                   <pic:blipFill>
-                    <a:blip r:embed="rId12"/>
+                    <a:blip r:embed="rId13"/>
                     <a:stretch>
                       <a:fillRect/>
                     </a:stretch>
@@ -904,6 +865,7 @@
         <w:rPr>
           <w:noProof/>
         </w:rPr>
+        <w:lastRenderedPageBreak/>
         <w:drawing>
           <wp:inline distT="0" distB="0" distL="0" distR="0" wp14:anchorId="3FE09712" wp14:editId="51B6530A">
             <wp:extent cx="5943600" cy="2124710"/>
@@ -920,7 +882,7 @@
                     <pic:cNvPicPr/>
                   </pic:nvPicPr>
                   <pic:blipFill>
-                    <a:blip r:embed="rId13"/>
+                    <a:blip r:embed="rId14"/>
                     <a:stretch>
                       <a:fillRect/>
                     </a:stretch>
@@ -1985,6 +1947,22 @@
       <w:outlineLvl w:val="9"/>
     </w:pPr>
   </w:style>
+  <w:style w:type="paragraph" w:styleId="NormalWeb">
+    <w:name w:val="Normal (Web)"/>
+    <w:basedOn w:val="Normal"/>
+    <w:uiPriority w:val="99"/>
+    <w:semiHidden/>
+    <w:unhideWhenUsed/>
+    <w:rsid w:val="00D659CE"/>
+    <w:pPr>
+      <w:spacing w:before="100" w:beforeAutospacing="1" w:after="100" w:afterAutospacing="1" w:line="240" w:lineRule="auto"/>
+    </w:pPr>
+    <w:rPr>
+      <w:rFonts w:ascii="Times New Roman" w:eastAsia="Times New Roman" w:hAnsi="Times New Roman" w:cs="Times New Roman"/>
+      <w:sz w:val="24"/>
+      <w:szCs w:val="24"/>
+    </w:rPr>
+  </w:style>
 </w:styles>
 </file>
 

--- a/resources/ClimateResilienceDashboard_StyleGuide.docx
+++ b/resources/ClimateResilienceDashboard_StyleGuide.docx
@@ -7,6 +7,294 @@
         <w:pStyle w:val="IntenseQuote"/>
       </w:pPr>
       <w:r>
+        <w:t>Creating a style guide for a website focused on climate information for Lake Tahoe involves considering the tone, design elements, and content structure that will best engage and inform your audience. Here’s a basic outline you can expand upon:</w:t>
+      </w:r>
+    </w:p>
+    <w:p>
+      <w:pPr>
+        <w:pStyle w:val="IntenseQuote"/>
+      </w:pPr>
+    </w:p>
+    <w:p>
+      <w:pPr>
+        <w:pStyle w:val="IntenseQuote"/>
+      </w:pPr>
+      <w:r>
+        <w:t>Brand Identity</w:t>
+      </w:r>
+    </w:p>
+    <w:p>
+      <w:pPr>
+        <w:pStyle w:val="IntenseQuote"/>
+      </w:pPr>
+      <w:r>
+        <w:t>Mission Statement: Define the purpose of the website and its commitment to providing accurate, timely, and actionable climate information for Lake Tahoe.</w:t>
+      </w:r>
+    </w:p>
+    <w:p>
+      <w:pPr>
+        <w:pStyle w:val="IntenseQuote"/>
+      </w:pPr>
+      <w:r>
+        <w:t>Voice and Tone: Establish a friendly, informative, and authoritative tone that resonates with your audience.</w:t>
+      </w:r>
+    </w:p>
+    <w:p>
+      <w:pPr>
+        <w:pStyle w:val="IntenseQuote"/>
+      </w:pPr>
+      <w:r>
+        <w:t>Visual Design</w:t>
+      </w:r>
+    </w:p>
+    <w:p>
+      <w:pPr>
+        <w:pStyle w:val="IntenseQuote"/>
+      </w:pPr>
+      <w:r>
+        <w:t>Color Palette: Use colors that reflect the natural beauty of Lake Tahoe, such as blues, greens, and earth tones.</w:t>
+      </w:r>
+    </w:p>
+    <w:p>
+      <w:pPr>
+        <w:pStyle w:val="IntenseQuote"/>
+      </w:pPr>
+      <w:r>
+        <w:t>Typography: Choose clear, easy-to-read fonts for both headings and body text.</w:t>
+      </w:r>
+    </w:p>
+    <w:p>
+      <w:pPr>
+        <w:pStyle w:val="IntenseQuote"/>
+      </w:pPr>
+      <w:r>
+        <w:t>Imagery: Include high-quality images of Lake Tahoe and its surroundings to enhance the visual appeal and reinforce the website's focus.</w:t>
+      </w:r>
+    </w:p>
+    <w:p>
+      <w:pPr>
+        <w:pStyle w:val="IntenseQuote"/>
+      </w:pPr>
+      <w:r>
+        <w:t>Content Guidelines</w:t>
+      </w:r>
+    </w:p>
+    <w:p>
+      <w:pPr>
+        <w:pStyle w:val="IntenseQuote"/>
+      </w:pPr>
+      <w:r>
+        <w:t>Accuracy and Reliability: Ensure all information is factually accurate and sourced from reputable organizations or experts.</w:t>
+      </w:r>
+    </w:p>
+    <w:p>
+      <w:pPr>
+        <w:pStyle w:val="IntenseQuote"/>
+      </w:pPr>
+      <w:r>
+        <w:t>Accessibility: Follow web accessibility standards to make the content accessible to all users, including those with disabilities.</w:t>
+      </w:r>
+    </w:p>
+    <w:p>
+      <w:pPr>
+        <w:pStyle w:val="IntenseQuote"/>
+      </w:pPr>
+      <w:r>
+        <w:t>Engagement: Encourage user engagement through interactive elements, such as quizzes, polls, or forums.</w:t>
+      </w:r>
+    </w:p>
+    <w:p>
+      <w:pPr>
+        <w:pStyle w:val="IntenseQuote"/>
+      </w:pPr>
+      <w:r>
+        <w:lastRenderedPageBreak/>
+        <w:t>Call to Action: Include clear calls to action to encourage visitors to take specific actions, such as signing up for newsletters or participating in conservation efforts.</w:t>
+      </w:r>
+    </w:p>
+    <w:p>
+      <w:pPr>
+        <w:pStyle w:val="IntenseQuote"/>
+      </w:pPr>
+      <w:r>
+        <w:t>Organization and Navigation</w:t>
+      </w:r>
+    </w:p>
+    <w:p>
+      <w:pPr>
+        <w:pStyle w:val="IntenseQuote"/>
+      </w:pPr>
+      <w:r>
+        <w:t>Clear Hierarchy: Use a clear and logical hierarchy for content organization, with important information easily accessible from the homepage.</w:t>
+      </w:r>
+    </w:p>
+    <w:p>
+      <w:pPr>
+        <w:pStyle w:val="IntenseQuote"/>
+      </w:pPr>
+      <w:r>
+        <w:t>Navigation: Provide easy-to-use navigation menus and search functionality to help users find information quickly.</w:t>
+      </w:r>
+    </w:p>
+    <w:p>
+      <w:pPr>
+        <w:pStyle w:val="IntenseQuote"/>
+      </w:pPr>
+      <w:r>
+        <w:t>Writing Guidelines</w:t>
+      </w:r>
+    </w:p>
+    <w:p>
+      <w:pPr>
+        <w:pStyle w:val="IntenseQuote"/>
+      </w:pPr>
+      <w:r>
+        <w:t>Clarity and Simplicity: Write in a clear and simple manner, avoiding jargon or complex language.</w:t>
+      </w:r>
+    </w:p>
+    <w:p>
+      <w:pPr>
+        <w:pStyle w:val="IntenseQuote"/>
+      </w:pPr>
+      <w:r>
+        <w:t>Conciseness: Keep sentences and paragraphs short to improve readability.</w:t>
+      </w:r>
+    </w:p>
+    <w:p>
+      <w:pPr>
+        <w:pStyle w:val="IntenseQuote"/>
+      </w:pPr>
+      <w:r>
+        <w:t>Consistency: Use consistent language, formatting, and style throughout the website.</w:t>
+      </w:r>
+    </w:p>
+    <w:p>
+      <w:pPr>
+        <w:pStyle w:val="IntenseQuote"/>
+      </w:pPr>
+      <w:r>
+        <w:t>SEO and Metadata</w:t>
+      </w:r>
+    </w:p>
+    <w:p>
+      <w:pPr>
+        <w:pStyle w:val="IntenseQuote"/>
+      </w:pPr>
+      <w:r>
+        <w:t>Keywords: Use relevant keywords related to climate, Lake Tahoe, and environmental conservation to improve search engine visibility.</w:t>
+      </w:r>
+    </w:p>
+    <w:p>
+      <w:pPr>
+        <w:pStyle w:val="IntenseQuote"/>
+      </w:pPr>
+      <w:r>
+        <w:t>Meta Tags: Write descriptive meta titles and descriptions for each page to improve click-through rates from search engine results.</w:t>
+      </w:r>
+    </w:p>
+    <w:p>
+      <w:pPr>
+        <w:pStyle w:val="IntenseQuote"/>
+      </w:pPr>
+      <w:r>
+        <w:t>Feedback and Iteration</w:t>
+      </w:r>
+    </w:p>
+    <w:p>
+      <w:pPr>
+        <w:pStyle w:val="IntenseQuote"/>
+      </w:pPr>
+      <w:r>
+        <w:t>Feedback Mechanism: Include a feedback mechanism for users to provide input on the website's content and functionality.</w:t>
+      </w:r>
+    </w:p>
+    <w:p>
+      <w:pPr>
+        <w:pStyle w:val="IntenseQuote"/>
+      </w:pPr>
+      <w:r>
+        <w:t>Regular Updates: Regularly update the website's content to reflect new information and developments related to climate in Lake Tahoe.</w:t>
+      </w:r>
+    </w:p>
+    <w:p>
+      <w:pPr>
+        <w:pStyle w:val="IntenseQuote"/>
+      </w:pPr>
+      <w:r>
+        <w:lastRenderedPageBreak/>
+        <w:t>Legal and Ethical Considerations</w:t>
+      </w:r>
+    </w:p>
+    <w:p>
+      <w:pPr>
+        <w:pStyle w:val="IntenseQuote"/>
+      </w:pPr>
+      <w:r>
+        <w:t>Copyright: Respect copyright laws and obtain permission for any content used that is not your own.</w:t>
+      </w:r>
+    </w:p>
+    <w:p>
+      <w:pPr>
+        <w:pStyle w:val="IntenseQuote"/>
+      </w:pPr>
+      <w:r>
+        <w:t>Privacy: Follow privacy laws and best practices for handling user data, especially if collecting personal information.</w:t>
+      </w:r>
+    </w:p>
+    <w:p>
+      <w:pPr>
+        <w:pStyle w:val="IntenseQuote"/>
+      </w:pPr>
+      <w:r>
+        <w:t>Mobile Responsiveness</w:t>
+      </w:r>
+    </w:p>
+    <w:p>
+      <w:pPr>
+        <w:pStyle w:val="IntenseQuote"/>
+      </w:pPr>
+      <w:r>
+        <w:t>Responsive Design: Ensure the website is optimized for viewing on a variety of devices, including smartphones and tablets.</w:t>
+      </w:r>
+    </w:p>
+    <w:p>
+      <w:pPr>
+        <w:pStyle w:val="IntenseQuote"/>
+      </w:pPr>
+      <w:r>
+        <w:t>Testing and Quality Assurance</w:t>
+      </w:r>
+    </w:p>
+    <w:p>
+      <w:pPr>
+        <w:pStyle w:val="IntenseQuote"/>
+      </w:pPr>
+      <w:r>
+        <w:t>Cross-Browser Compatibility: Test the website on different web browsers to ensure compatibility.</w:t>
+      </w:r>
+    </w:p>
+    <w:p>
+      <w:pPr>
+        <w:pStyle w:val="IntenseQuote"/>
+      </w:pPr>
+      <w:r>
+        <w:t>Usability Testing: Conduct usability testing with a diverse group of users to identify and address any usability issues.</w:t>
+      </w:r>
+    </w:p>
+    <w:p>
+      <w:pPr>
+        <w:pStyle w:val="IntenseQuote"/>
+        <w:ind w:left="0"/>
+      </w:pPr>
+      <w:r>
+        <w:t>By following these guidelines, you can create a website that effectively communicates climate information for Lake Tahoe while engaging and informing your audience.</w:t>
+      </w:r>
+    </w:p>
+    <w:p>
+      <w:pPr>
+        <w:pStyle w:val="IntenseQuote"/>
+      </w:pPr>
+      <w:r>
         <w:t>Climate Resilience Dashboard Fonts</w:t>
       </w:r>
     </w:p>
@@ -36,6 +324,7 @@
         </w:rPr>
         <w:t xml:space="preserve">        </w:t>
       </w:r>
+      <w:proofErr w:type="spellStart"/>
       <w:r>
         <w:rPr>
           <w:rFonts w:ascii="Consolas" w:eastAsia="Times New Roman" w:hAnsi="Consolas" w:cs="Times New Roman"/>
@@ -45,6 +334,8 @@
         </w:rPr>
         <w:t>custom_data</w:t>
       </w:r>
+      <w:proofErr w:type="spellEnd"/>
+      <w:proofErr w:type="gramStart"/>
       <w:r>
         <w:rPr>
           <w:rFonts w:ascii="Consolas" w:eastAsia="Times New Roman" w:hAnsi="Consolas" w:cs="Times New Roman"/>
@@ -54,6 +345,7 @@
         </w:rPr>
         <w:t>=[</w:t>
       </w:r>
+      <w:proofErr w:type="gramEnd"/>
       <w:r>
         <w:rPr>
           <w:rFonts w:ascii="Consolas" w:eastAsia="Times New Roman" w:hAnsi="Consolas" w:cs="Times New Roman"/>
@@ -93,6 +385,7 @@
         </w:rPr>
         <w:t xml:space="preserve">        </w:t>
       </w:r>
+      <w:proofErr w:type="spellStart"/>
       <w:r>
         <w:rPr>
           <w:rFonts w:ascii="Consolas" w:eastAsia="Times New Roman" w:hAnsi="Consolas" w:cs="Times New Roman"/>
@@ -102,6 +395,7 @@
         </w:rPr>
         <w:t>hovertemplate</w:t>
       </w:r>
+      <w:proofErr w:type="spellEnd"/>
       <w:r>
         <w:rPr>
           <w:rFonts w:ascii="Consolas" w:eastAsia="Times New Roman" w:hAnsi="Consolas" w:cs="Times New Roman"/>
@@ -118,7 +412,37 @@
           <w:sz w:val="21"/>
           <w:szCs w:val="21"/>
         </w:rPr>
-        <w:t>"&lt;br&gt;"</w:t>
+        <w:t>"&lt;</w:t>
+      </w:r>
+      <w:proofErr w:type="spellStart"/>
+      <w:r>
+        <w:rPr>
+          <w:rFonts w:ascii="Consolas" w:eastAsia="Times New Roman" w:hAnsi="Consolas" w:cs="Times New Roman"/>
+          <w:color w:val="CE9178"/>
+          <w:sz w:val="21"/>
+          <w:szCs w:val="21"/>
+        </w:rPr>
+        <w:t>br</w:t>
+      </w:r>
+      <w:proofErr w:type="spellEnd"/>
+      <w:r>
+        <w:rPr>
+          <w:rFonts w:ascii="Consolas" w:eastAsia="Times New Roman" w:hAnsi="Consolas" w:cs="Times New Roman"/>
+          <w:color w:val="CE9178"/>
+          <w:sz w:val="21"/>
+          <w:szCs w:val="21"/>
+        </w:rPr>
+        <w:t>&gt;</w:t>
+      </w:r>
+      <w:proofErr w:type="gramStart"/>
+      <w:r>
+        <w:rPr>
+          <w:rFonts w:ascii="Consolas" w:eastAsia="Times New Roman" w:hAnsi="Consolas" w:cs="Times New Roman"/>
+          <w:color w:val="CE9178"/>
+          <w:sz w:val="21"/>
+          <w:szCs w:val="21"/>
+        </w:rPr>
+        <w:t>"</w:t>
       </w:r>
       <w:r>
         <w:rPr>
@@ -138,6 +462,7 @@
         </w:rPr>
         <w:t>join</w:t>
       </w:r>
+      <w:proofErr w:type="gramEnd"/>
       <w:r>
         <w:rPr>
           <w:rFonts w:ascii="Consolas" w:eastAsia="Times New Roman" w:hAnsi="Consolas" w:cs="Times New Roman"/>
@@ -184,7 +509,17 @@
           <w:sz w:val="21"/>
           <w:szCs w:val="21"/>
         </w:rPr>
-        <w:t>{y:,.1f}</w:t>
+        <w:t>{y:,.1</w:t>
+      </w:r>
+      <w:proofErr w:type="gramStart"/>
+      <w:r>
+        <w:rPr>
+          <w:rFonts w:ascii="Consolas" w:eastAsia="Times New Roman" w:hAnsi="Consolas" w:cs="Times New Roman"/>
+          <w:color w:val="569CD6"/>
+          <w:sz w:val="21"/>
+          <w:szCs w:val="21"/>
+        </w:rPr>
+        <w:t>f}</w:t>
       </w:r>
       <w:r>
         <w:rPr>
@@ -193,7 +528,17 @@
           <w:sz w:val="21"/>
           <w:szCs w:val="21"/>
         </w:rPr>
-        <w:t>&lt;/b&gt; acres of forest fuel treatment"</w:t>
+        <w:t>&lt;</w:t>
+      </w:r>
+      <w:proofErr w:type="gramEnd"/>
+      <w:r>
+        <w:rPr>
+          <w:rFonts w:ascii="Consolas" w:eastAsia="Times New Roman" w:hAnsi="Consolas" w:cs="Times New Roman"/>
+          <w:color w:val="CE9178"/>
+          <w:sz w:val="21"/>
+          <w:szCs w:val="21"/>
+        </w:rPr>
+        <w:t>/b&gt; acres of forest fuel treatment"</w:t>
       </w:r>
       <w:r>
         <w:rPr>
@@ -232,7 +577,27 @@
           <w:sz w:val="21"/>
           <w:szCs w:val="21"/>
         </w:rPr>
-        <w:t>"in the &lt;em&gt;%</w:t>
+        <w:t>"in the &lt;</w:t>
+      </w:r>
+      <w:proofErr w:type="spellStart"/>
+      <w:r>
+        <w:rPr>
+          <w:rFonts w:ascii="Consolas" w:eastAsia="Times New Roman" w:hAnsi="Consolas" w:cs="Times New Roman"/>
+          <w:color w:val="CE9178"/>
+          <w:sz w:val="21"/>
+          <w:szCs w:val="21"/>
+        </w:rPr>
+        <w:t>em</w:t>
+      </w:r>
+      <w:proofErr w:type="spellEnd"/>
+      <w:r>
+        <w:rPr>
+          <w:rFonts w:ascii="Consolas" w:eastAsia="Times New Roman" w:hAnsi="Consolas" w:cs="Times New Roman"/>
+          <w:color w:val="CE9178"/>
+          <w:sz w:val="21"/>
+          <w:szCs w:val="21"/>
+        </w:rPr>
+        <w:t>&gt;%</w:t>
       </w:r>
       <w:r>
         <w:rPr>
@@ -241,7 +606,37 @@
           <w:sz w:val="21"/>
           <w:szCs w:val="21"/>
         </w:rPr>
-        <w:t>{customdata[0]}</w:t>
+        <w:t>{</w:t>
+      </w:r>
+      <w:proofErr w:type="spellStart"/>
+      <w:r>
+        <w:rPr>
+          <w:rFonts w:ascii="Consolas" w:eastAsia="Times New Roman" w:hAnsi="Consolas" w:cs="Times New Roman"/>
+          <w:color w:val="569CD6"/>
+          <w:sz w:val="21"/>
+          <w:szCs w:val="21"/>
+        </w:rPr>
+        <w:t>customdata</w:t>
+      </w:r>
+      <w:proofErr w:type="spellEnd"/>
+      <w:r>
+        <w:rPr>
+          <w:rFonts w:ascii="Consolas" w:eastAsia="Times New Roman" w:hAnsi="Consolas" w:cs="Times New Roman"/>
+          <w:color w:val="569CD6"/>
+          <w:sz w:val="21"/>
+          <w:szCs w:val="21"/>
+        </w:rPr>
+        <w:t>[0</w:t>
+      </w:r>
+      <w:proofErr w:type="gramStart"/>
+      <w:r>
+        <w:rPr>
+          <w:rFonts w:ascii="Consolas" w:eastAsia="Times New Roman" w:hAnsi="Consolas" w:cs="Times New Roman"/>
+          <w:color w:val="569CD6"/>
+          <w:sz w:val="21"/>
+          <w:szCs w:val="21"/>
+        </w:rPr>
+        <w:t>]}</w:t>
       </w:r>
       <w:r>
         <w:rPr>
@@ -250,7 +645,37 @@
           <w:sz w:val="21"/>
           <w:szCs w:val="21"/>
         </w:rPr>
-        <w:t>&lt;/em&gt; zone"</w:t>
+        <w:t>&lt;</w:t>
+      </w:r>
+      <w:proofErr w:type="gramEnd"/>
+      <w:r>
+        <w:rPr>
+          <w:rFonts w:ascii="Consolas" w:eastAsia="Times New Roman" w:hAnsi="Consolas" w:cs="Times New Roman"/>
+          <w:color w:val="CE9178"/>
+          <w:sz w:val="21"/>
+          <w:szCs w:val="21"/>
+        </w:rPr>
+        <w:t>/</w:t>
+      </w:r>
+      <w:proofErr w:type="spellStart"/>
+      <w:r>
+        <w:rPr>
+          <w:rFonts w:ascii="Consolas" w:eastAsia="Times New Roman" w:hAnsi="Consolas" w:cs="Times New Roman"/>
+          <w:color w:val="CE9178"/>
+          <w:sz w:val="21"/>
+          <w:szCs w:val="21"/>
+        </w:rPr>
+        <w:t>em</w:t>
+      </w:r>
+      <w:proofErr w:type="spellEnd"/>
+      <w:r>
+        <w:rPr>
+          <w:rFonts w:ascii="Consolas" w:eastAsia="Times New Roman" w:hAnsi="Consolas" w:cs="Times New Roman"/>
+          <w:color w:val="CE9178"/>
+          <w:sz w:val="21"/>
+          <w:szCs w:val="21"/>
+        </w:rPr>
+        <w:t>&gt; zone"</w:t>
       </w:r>
     </w:p>
     <w:p>
@@ -271,8 +696,19 @@
           <w:sz w:val="21"/>
           <w:szCs w:val="21"/>
         </w:rPr>
-        <w:t>            ])+</w:t>
-      </w:r>
+        <w:t xml:space="preserve">            </w:t>
+      </w:r>
+      <w:proofErr w:type="gramStart"/>
+      <w:r>
+        <w:rPr>
+          <w:rFonts w:ascii="Consolas" w:eastAsia="Times New Roman" w:hAnsi="Consolas" w:cs="Times New Roman"/>
+          <w:color w:val="D4D4D4"/>
+          <w:sz w:val="21"/>
+          <w:szCs w:val="21"/>
+        </w:rPr>
+        <w:t>])+</w:t>
+      </w:r>
+      <w:proofErr w:type="gramEnd"/>
       <w:r>
         <w:rPr>
           <w:rFonts w:ascii="Consolas" w:eastAsia="Times New Roman" w:hAnsi="Consolas" w:cs="Times New Roman"/>
@@ -332,6 +768,7 @@
         <w:rPr>
           <w:noProof/>
         </w:rPr>
+        <w:lastRenderedPageBreak/>
         <w:drawing>
           <wp:inline distT="0" distB="0" distL="0" distR="0" wp14:anchorId="42E8E0BE" wp14:editId="27151A18">
             <wp:extent cx="1234440" cy="1404708"/>
@@ -348,7 +785,7 @@
                     <pic:cNvPicPr/>
                   </pic:nvPicPr>
                   <pic:blipFill>
-                    <a:blip r:embed="rId5"/>
+                    <a:blip r:embed="rId6"/>
                     <a:stretch>
                       <a:fillRect/>
                     </a:stretch>
@@ -412,7 +849,7 @@
                     <pic:cNvPicPr/>
                   </pic:nvPicPr>
                   <pic:blipFill>
-                    <a:blip r:embed="rId6"/>
+                    <a:blip r:embed="rId7"/>
                     <a:stretch>
                       <a:fillRect/>
                     </a:stretch>
@@ -465,7 +902,7 @@
                     <pic:cNvPicPr/>
                   </pic:nvPicPr>
                   <pic:blipFill>
-                    <a:blip r:embed="rId7"/>
+                    <a:blip r:embed="rId8"/>
                     <a:stretch>
                       <a:fillRect/>
                     </a:stretch>
@@ -500,7 +937,6 @@
         <w:rPr>
           <w:noProof/>
         </w:rPr>
-        <w:lastRenderedPageBreak/>
         <w:drawing>
           <wp:inline distT="0" distB="0" distL="0" distR="0" wp14:anchorId="2609C359" wp14:editId="71EC8F8E">
             <wp:extent cx="1112520" cy="1285450"/>
@@ -517,7 +953,7 @@
                     <pic:cNvPicPr/>
                   </pic:nvPicPr>
                   <pic:blipFill>
-                    <a:blip r:embed="rId8"/>
+                    <a:blip r:embed="rId9"/>
                     <a:stretch>
                       <a:fillRect/>
                     </a:stretch>
@@ -560,7 +996,7 @@
                     <pic:cNvPicPr/>
                   </pic:nvPicPr>
                   <pic:blipFill>
-                    <a:blip r:embed="rId9"/>
+                    <a:blip r:embed="rId10"/>
                     <a:stretch>
                       <a:fillRect/>
                     </a:stretch>
@@ -583,8 +1019,13 @@
     </w:p>
     <w:p/>
     <w:p>
-      <w:r>
-        <w:t>management_zones =</w:t>
+      <w:proofErr w:type="spellStart"/>
+      <w:r>
+        <w:t>management_zones</w:t>
+      </w:r>
+      <w:proofErr w:type="spellEnd"/>
+      <w:r>
+        <w:t xml:space="preserve"> =</w:t>
       </w:r>
       <w:r>
         <w:t xml:space="preserve"> </w:t>
@@ -594,14 +1035,27 @@
       </w:r>
     </w:p>
     <w:p>
-      <w:r>
-        <w:t xml:space="preserve">affordable_housing = </w:t>
+      <w:proofErr w:type="spellStart"/>
+      <w:r>
+        <w:t>affordable_housing</w:t>
+      </w:r>
+      <w:proofErr w:type="spellEnd"/>
+      <w:r>
+        <w:t xml:space="preserve"> = </w:t>
       </w:r>
     </w:p>
     <w:p/>
     <w:p>
       <w:r>
-        <w:t>vegetation =  ['#9ed7c2','#cdf57a','#b4d79e',  '#ff0000', '#a5f57a','#00a820','#df73ff', #3e72b0','#2f3f56', '#a8a800']</w:t>
+        <w:t xml:space="preserve">vegetation </w:t>
+      </w:r>
+      <w:proofErr w:type="gramStart"/>
+      <w:r>
+        <w:t>=  [</w:t>
+      </w:r>
+      <w:proofErr w:type="gramEnd"/>
+      <w:r>
+        <w:t>'#9ed7c2','#cdf57a','#b4d79e',  '#ff0000', '#a5f57a','#00a820','#df73ff', #3e72b0','#2f3f56', '#a8a800']</w:t>
       </w:r>
     </w:p>
     <w:p/>
@@ -615,49 +1069,15 @@
         <w:ind w:firstLine="720"/>
       </w:pPr>
       <w:r>
-        <w:t xml:space="preserve"> "#</w:t>
-      </w:r>
-      <w:r>
-        <w:t>01161E</w:t>
-      </w:r>
-      <w:r>
-        <w:t>", "#</w:t>
-      </w:r>
-      <w:r>
-        <w:t>123559</w:t>
-      </w:r>
-      <w:r>
-        <w:t>",</w:t>
-      </w:r>
-      <w:r>
-        <w:t xml:space="preserve"> </w:t>
-      </w:r>
-      <w:r>
-        <w:t xml:space="preserve"> "#</w:t>
-      </w:r>
-      <w:r>
-        <w:t>598392</w:t>
-      </w:r>
-      <w:r>
-        <w:t>",  "#</w:t>
-      </w:r>
-      <w:r>
-        <w:t>aec3b0</w:t>
-      </w:r>
-      <w:r>
-        <w:t xml:space="preserve">", </w:t>
-      </w:r>
-      <w:r>
-        <w:t xml:space="preserve"> </w:t>
-      </w:r>
-      <w:r>
-        <w:t>"#</w:t>
-      </w:r>
-      <w:r>
-        <w:t>eff6e0</w:t>
-      </w:r>
-      <w:r>
-        <w:t>",</w:t>
+        <w:t xml:space="preserve"> "#01161E", "#123559</w:t>
+      </w:r>
+      <w:proofErr w:type="gramStart"/>
+      <w:r>
+        <w:t>",  "</w:t>
+      </w:r>
+      <w:proofErr w:type="gramEnd"/>
+      <w:r>
+        <w:t>#598392",  "#aec3b0",  "#eff6e0",</w:t>
       </w:r>
     </w:p>
     <w:p>
@@ -673,6 +1093,7 @@
         <w:rPr>
           <w:noProof/>
         </w:rPr>
+        <w:lastRenderedPageBreak/>
         <w:drawing>
           <wp:inline distT="0" distB="0" distL="0" distR="0" wp14:anchorId="4466F408" wp14:editId="2B21B472">
             <wp:extent cx="6858000" cy="5143500"/>
@@ -691,7 +1112,7 @@
                     </pic:cNvPicPr>
                   </pic:nvPicPr>
                   <pic:blipFill>
-                    <a:blip r:embed="rId10">
+                    <a:blip r:embed="rId11">
                       <a:extLst>
                         <a:ext uri="{28A0092B-C50C-407E-A947-70E740481C1C}">
                           <a14:useLocalDpi xmlns:a14="http://schemas.microsoft.com/office/drawing/2010/main" val="0"/>
@@ -728,7 +1149,6 @@
         <w:pStyle w:val="NormalWeb"/>
       </w:pPr>
       <w:r>
-        <w:lastRenderedPageBreak/>
         <w:t>https://coolors.co/palettes/popular/5%20colors</w:t>
       </w:r>
     </w:p>
@@ -754,7 +1174,7 @@
                     <pic:cNvPicPr/>
                   </pic:nvPicPr>
                   <pic:blipFill>
-                    <a:blip r:embed="rId11"/>
+                    <a:blip r:embed="rId12"/>
                     <a:stretch>
                       <a:fillRect/>
                     </a:stretch>
@@ -781,6 +1201,7 @@
         <w:rPr>
           <w:noProof/>
         </w:rPr>
+        <w:lastRenderedPageBreak/>
         <w:drawing>
           <wp:inline distT="0" distB="0" distL="0" distR="0" wp14:anchorId="272C14D5" wp14:editId="21EEA813">
             <wp:extent cx="5943600" cy="2080260"/>
@@ -797,7 +1218,7 @@
                     <pic:cNvPicPr/>
                   </pic:nvPicPr>
                   <pic:blipFill>
-                    <a:blip r:embed="rId12"/>
+                    <a:blip r:embed="rId13"/>
                     <a:stretch>
                       <a:fillRect/>
                     </a:stretch>
@@ -839,7 +1260,7 @@
                     <pic:cNvPicPr/>
                   </pic:nvPicPr>
                   <pic:blipFill>
-                    <a:blip r:embed="rId13"/>
+                    <a:blip r:embed="rId14"/>
                     <a:stretch>
                       <a:fillRect/>
                     </a:stretch>
@@ -865,7 +1286,6 @@
         <w:rPr>
           <w:noProof/>
         </w:rPr>
-        <w:lastRenderedPageBreak/>
         <w:drawing>
           <wp:inline distT="0" distB="0" distL="0" distR="0" wp14:anchorId="3FE09712" wp14:editId="51B6530A">
             <wp:extent cx="5943600" cy="2124710"/>
@@ -882,7 +1302,7 @@
                     <pic:cNvPicPr/>
                   </pic:nvPicPr>
                   <pic:blipFill>
-                    <a:blip r:embed="rId14"/>
+                    <a:blip r:embed="rId15"/>
                     <a:stretch>
                       <a:fillRect/>
                     </a:stretch>
@@ -911,6 +1331,131 @@
     </w:sectPr>
   </w:body>
 </w:document>
+</file>
+
+<file path=word/numbering.xml><?xml version="1.0" encoding="utf-8"?>
+<w:numbering xmlns:wpc="http://schemas.microsoft.com/office/word/2010/wordprocessingCanvas" xmlns:cx="http://schemas.microsoft.com/office/drawing/2014/chartex" xmlns:cx1="http://schemas.microsoft.com/office/drawing/2015/9/8/chartex" xmlns:cx2="http://schemas.microsoft.com/office/drawing/2015/10/21/chartex" xmlns:cx3="http://schemas.microsoft.com/office/drawing/2016/5/9/chartex" xmlns:cx4="http://schemas.microsoft.com/office/drawing/2016/5/10/chartex" xmlns:cx5="http://schemas.microsoft.com/office/drawing/2016/5/11/chartex" xmlns:cx6="http://schemas.microsoft.com/office/drawing/2016/5/12/chartex" xmlns:cx7="http://schemas.microsoft.com/office/drawing/2016/5/13/chartex" xmlns:cx8="http://schemas.microsoft.com/office/drawing/2016/5/14/chartex" xmlns:mc="http://schemas.openxmlformats.org/markup-compatibility/2006" xmlns:aink="http://schemas.microsoft.com/office/drawing/2016/ink" xmlns:am3d="http://schemas.microsoft.com/office/drawing/2017/model3d" xmlns:o="urn:schemas-microsoft-com:office:office" xmlns:oel="http://schemas.microsoft.com/office/2019/extlst" xmlns:r="http://schemas.openxmlformats.org/officeDocument/2006/relationships" xmlns:m="http://schemas.openxmlformats.org/officeDocument/2006/math" xmlns:v="urn:schemas-microsoft-com:vml" xmlns:wp14="http://schemas.microsoft.com/office/word/2010/wordprocessingDrawing" xmlns:wp="http://schemas.openxmlformats.org/drawingml/2006/wordprocessingDrawing" xmlns:w10="urn:schemas-microsoft-com:office:word" xmlns:w="http://schemas.openxmlformats.org/wordprocessingml/2006/main" xmlns:w14="http://schemas.microsoft.com/office/word/2010/wordml" xmlns:w15="http://schemas.microsoft.com/office/word/2012/wordml" xmlns:w16cex="http://schemas.microsoft.com/office/word/2018/wordml/cex" xmlns:w16cid="http://schemas.microsoft.com/office/word/2016/wordml/cid" xmlns:w16="http://schemas.microsoft.com/office/word/2018/wordml" xmlns:w16sdtdh="http://schemas.microsoft.com/office/word/2020/wordml/sdtdatahash" xmlns:w16se="http://schemas.microsoft.com/office/word/2015/wordml/symex" xmlns:wpg="http://schemas.microsoft.com/office/word/2010/wordprocessingGroup" xmlns:wpi="http://schemas.microsoft.com/office/word/2010/wordprocessingInk" xmlns:wne="http://schemas.microsoft.com/office/word/2006/wordml" xmlns:wps="http://schemas.microsoft.com/office/word/2010/wordprocessingShape" mc:Ignorable="w14 w15 w16se w16cid w16 w16cex w16sdtdh wp14">
+  <w:abstractNum w:abstractNumId="0" w15:restartNumberingAfterBreak="0">
+    <w:nsid w:val="5BBB57BB"/>
+    <w:multiLevelType w:val="multilevel"/>
+    <w:tmpl w:val="E228DC4C"/>
+    <w:lvl w:ilvl="0">
+      <w:start w:val="1"/>
+      <w:numFmt w:val="decimal"/>
+      <w:lvlText w:val="%1."/>
+      <w:lvlJc w:val="left"/>
+      <w:pPr>
+        <w:tabs>
+          <w:tab w:val="num" w:pos="720"/>
+        </w:tabs>
+        <w:ind w:left="720" w:hanging="360"/>
+      </w:pPr>
+    </w:lvl>
+    <w:lvl w:ilvl="1">
+      <w:start w:val="1"/>
+      <w:numFmt w:val="bullet"/>
+      <w:lvlText w:val=""/>
+      <w:lvlJc w:val="left"/>
+      <w:pPr>
+        <w:tabs>
+          <w:tab w:val="num" w:pos="1440"/>
+        </w:tabs>
+        <w:ind w:left="1440" w:hanging="360"/>
+      </w:pPr>
+      <w:rPr>
+        <w:rFonts w:ascii="Symbol" w:hAnsi="Symbol" w:hint="default"/>
+        <w:sz w:val="20"/>
+      </w:rPr>
+    </w:lvl>
+    <w:lvl w:ilvl="2" w:tentative="1">
+      <w:start w:val="1"/>
+      <w:numFmt w:val="decimal"/>
+      <w:lvlText w:val="%3."/>
+      <w:lvlJc w:val="left"/>
+      <w:pPr>
+        <w:tabs>
+          <w:tab w:val="num" w:pos="2160"/>
+        </w:tabs>
+        <w:ind w:left="2160" w:hanging="360"/>
+      </w:pPr>
+    </w:lvl>
+    <w:lvl w:ilvl="3" w:tentative="1">
+      <w:start w:val="1"/>
+      <w:numFmt w:val="decimal"/>
+      <w:lvlText w:val="%4."/>
+      <w:lvlJc w:val="left"/>
+      <w:pPr>
+        <w:tabs>
+          <w:tab w:val="num" w:pos="2880"/>
+        </w:tabs>
+        <w:ind w:left="2880" w:hanging="360"/>
+      </w:pPr>
+    </w:lvl>
+    <w:lvl w:ilvl="4" w:tentative="1">
+      <w:start w:val="1"/>
+      <w:numFmt w:val="decimal"/>
+      <w:lvlText w:val="%5."/>
+      <w:lvlJc w:val="left"/>
+      <w:pPr>
+        <w:tabs>
+          <w:tab w:val="num" w:pos="3600"/>
+        </w:tabs>
+        <w:ind w:left="3600" w:hanging="360"/>
+      </w:pPr>
+    </w:lvl>
+    <w:lvl w:ilvl="5" w:tentative="1">
+      <w:start w:val="1"/>
+      <w:numFmt w:val="decimal"/>
+      <w:lvlText w:val="%6."/>
+      <w:lvlJc w:val="left"/>
+      <w:pPr>
+        <w:tabs>
+          <w:tab w:val="num" w:pos="4320"/>
+        </w:tabs>
+        <w:ind w:left="4320" w:hanging="360"/>
+      </w:pPr>
+    </w:lvl>
+    <w:lvl w:ilvl="6" w:tentative="1">
+      <w:start w:val="1"/>
+      <w:numFmt w:val="decimal"/>
+      <w:lvlText w:val="%7."/>
+      <w:lvlJc w:val="left"/>
+      <w:pPr>
+        <w:tabs>
+          <w:tab w:val="num" w:pos="5040"/>
+        </w:tabs>
+        <w:ind w:left="5040" w:hanging="360"/>
+      </w:pPr>
+    </w:lvl>
+    <w:lvl w:ilvl="7" w:tentative="1">
+      <w:start w:val="1"/>
+      <w:numFmt w:val="decimal"/>
+      <w:lvlText w:val="%8."/>
+      <w:lvlJc w:val="left"/>
+      <w:pPr>
+        <w:tabs>
+          <w:tab w:val="num" w:pos="5760"/>
+        </w:tabs>
+        <w:ind w:left="5760" w:hanging="360"/>
+      </w:pPr>
+    </w:lvl>
+    <w:lvl w:ilvl="8" w:tentative="1">
+      <w:start w:val="1"/>
+      <w:numFmt w:val="decimal"/>
+      <w:lvlText w:val="%9."/>
+      <w:lvlJc w:val="left"/>
+      <w:pPr>
+        <w:tabs>
+          <w:tab w:val="num" w:pos="6480"/>
+        </w:tabs>
+        <w:ind w:left="6480" w:hanging="360"/>
+      </w:pPr>
+    </w:lvl>
+  </w:abstractNum>
+  <w:num w:numId="1" w16cid:durableId="2053260196">
+    <w:abstractNumId w:val="0"/>
+  </w:num>
+</w:numbering>
 </file>
 
 <file path=word/styles.xml><?xml version="1.0" encoding="utf-8"?>

--- a/resources/ClimateResilienceDashboard_StyleGuide.docx
+++ b/resources/ClimateResilienceDashboard_StyleGuide.docx
@@ -290,6 +290,123 @@
         <w:t>By following these guidelines, you can create a website that effectively communicates climate information for Lake Tahoe while engaging and informing your audience.</w:t>
       </w:r>
     </w:p>
+    <w:p/>
+    <w:p>
+      <w:r>
+        <w:t>Fonts</w:t>
+      </w:r>
+    </w:p>
+    <w:p>
+      <w:r>
+        <w:t>Heading Font: Use a bold and clear font for headings, such as Arial Bold or Montserrat Bold, to make them stand out.</w:t>
+      </w:r>
+    </w:p>
+    <w:p>
+      <w:r>
+        <w:t>Body Font: Choose a legible and easy-to-read font for body text, such as Arial, Roboto, or Open Sans, in a regular or light weight.</w:t>
+      </w:r>
+    </w:p>
+    <w:p>
+      <w:r>
+        <w:t>Color Palette</w:t>
+      </w:r>
+    </w:p>
+    <w:p>
+      <w:r>
+        <w:t>Primary Colors: Use shades of blue and green to reflect the colors of Lake Tahoe and its surrounding environment.</w:t>
+      </w:r>
+    </w:p>
+    <w:p>
+      <w:r>
+        <w:t>Accent Colors: Consider using warm earth tones (e.g., browns, oranges) as accent colors to complement the primary palette.</w:t>
+      </w:r>
+    </w:p>
+    <w:p>
+      <w:r>
+        <w:t>Text Color: Use dark colors (e.g., black or dark gray) for text to ensure readability against lighter backgrounds.</w:t>
+      </w:r>
+    </w:p>
+    <w:p>
+      <w:r>
+        <w:t>Charts and Maps: For charts and maps, use a color scheme that is visually appealing and easy to interpret. Consider using color gradients or distinct colors for different data categories, and ensure that color choices are accessible to color-blind users.</w:t>
+      </w:r>
+    </w:p>
+    <w:p>
+      <w:r>
+        <w:t>Charts and Maps Formatting</w:t>
+      </w:r>
+    </w:p>
+    <w:p>
+      <w:r>
+        <w:lastRenderedPageBreak/>
+        <w:t>Charts: Use clear and simple charts (e.g., bar charts, line charts) to present data, avoiding overly complex or cluttered designs. Provide clear labels, titles, and legends to help users understand the information.</w:t>
+      </w:r>
+    </w:p>
+    <w:p>
+      <w:r>
+        <w:t>Maps: Use interactive maps when possible to allow users to explore data visually. Ensure that map elements (e.g., markers, boundaries) are clearly defined and labeled. Use a color scheme that enhances the readability of the map, considering factors such as color blindness.</w:t>
+      </w:r>
+    </w:p>
+    <w:p>
+      <w:r>
+        <w:t>Example Color Palette</w:t>
+      </w:r>
+    </w:p>
+    <w:p>
+      <w:r>
+        <w:t>Primary Blue: #0077C0</w:t>
+      </w:r>
+    </w:p>
+    <w:p>
+      <w:r>
+        <w:t>Secondary Blue: #4A90E2</w:t>
+      </w:r>
+    </w:p>
+    <w:p>
+      <w:r>
+        <w:t>Primary Green: #00A99D</w:t>
+      </w:r>
+    </w:p>
+    <w:p>
+      <w:r>
+        <w:t>Secondary Green: #37B28D</w:t>
+      </w:r>
+    </w:p>
+    <w:p>
+      <w:r>
+        <w:t>Accent Orange: #FF8C00</w:t>
+      </w:r>
+    </w:p>
+    <w:p>
+      <w:r>
+        <w:t>Accent Brown: #8B4513</w:t>
+      </w:r>
+    </w:p>
+    <w:p>
+      <w:r>
+        <w:t>Text Color: #333333</w:t>
+      </w:r>
+    </w:p>
+    <w:p>
+      <w:r>
+        <w:t>Example Chart and Map Formatting</w:t>
+      </w:r>
+    </w:p>
+    <w:p>
+      <w:r>
+        <w:t>Chart Example: Use a bar chart to show average temperatures throughout the year, with each month represented by a different color. Include a legend to explain the color-coding.</w:t>
+      </w:r>
+    </w:p>
+    <w:p>
+      <w:r>
+        <w:t>Map Example: Use a map of Lake Tahoe to show temperature variations around the lake, with different colors representing different temperature ranges. Include a color scale to indicate the temperature ranges.</w:t>
+      </w:r>
+    </w:p>
+    <w:p>
+      <w:r>
+        <w:t>By following these guidelines, you can ensure that fonts, colors, charts, and maps on your website are visually appealing, easy to understand, and consistent with the overall style of the site.</w:t>
+      </w:r>
+    </w:p>
     <w:p>
       <w:pPr>
         <w:pStyle w:val="IntenseQuote"/>
@@ -335,7 +452,6 @@
         <w:t>custom_data</w:t>
       </w:r>
       <w:proofErr w:type="spellEnd"/>
-      <w:proofErr w:type="gramStart"/>
       <w:r>
         <w:rPr>
           <w:rFonts w:ascii="Consolas" w:eastAsia="Times New Roman" w:hAnsi="Consolas" w:cs="Times New Roman"/>
@@ -345,7 +461,6 @@
         </w:rPr>
         <w:t>=[</w:t>
       </w:r>
-      <w:proofErr w:type="gramEnd"/>
       <w:r>
         <w:rPr>
           <w:rFonts w:ascii="Consolas" w:eastAsia="Times New Roman" w:hAnsi="Consolas" w:cs="Times New Roman"/>
@@ -432,17 +547,7 @@
           <w:sz w:val="21"/>
           <w:szCs w:val="21"/>
         </w:rPr>
-        <w:t>&gt;</w:t>
-      </w:r>
-      <w:proofErr w:type="gramStart"/>
-      <w:r>
-        <w:rPr>
-          <w:rFonts w:ascii="Consolas" w:eastAsia="Times New Roman" w:hAnsi="Consolas" w:cs="Times New Roman"/>
-          <w:color w:val="CE9178"/>
-          <w:sz w:val="21"/>
-          <w:szCs w:val="21"/>
-        </w:rPr>
-        <w:t>"</w:t>
+        <w:t>&gt;"</w:t>
       </w:r>
       <w:r>
         <w:rPr>
@@ -462,7 +567,6 @@
         </w:rPr>
         <w:t>join</w:t>
       </w:r>
-      <w:proofErr w:type="gramEnd"/>
       <w:r>
         <w:rPr>
           <w:rFonts w:ascii="Consolas" w:eastAsia="Times New Roman" w:hAnsi="Consolas" w:cs="Times New Roman"/>
@@ -509,17 +613,7 @@
           <w:sz w:val="21"/>
           <w:szCs w:val="21"/>
         </w:rPr>
-        <w:t>{y:,.1</w:t>
-      </w:r>
-      <w:proofErr w:type="gramStart"/>
-      <w:r>
-        <w:rPr>
-          <w:rFonts w:ascii="Consolas" w:eastAsia="Times New Roman" w:hAnsi="Consolas" w:cs="Times New Roman"/>
-          <w:color w:val="569CD6"/>
-          <w:sz w:val="21"/>
-          <w:szCs w:val="21"/>
-        </w:rPr>
-        <w:t>f}</w:t>
+        <w:t>{y:,.1f}</w:t>
       </w:r>
       <w:r>
         <w:rPr>
@@ -528,17 +622,7 @@
           <w:sz w:val="21"/>
           <w:szCs w:val="21"/>
         </w:rPr>
-        <w:t>&lt;</w:t>
-      </w:r>
-      <w:proofErr w:type="gramEnd"/>
-      <w:r>
-        <w:rPr>
-          <w:rFonts w:ascii="Consolas" w:eastAsia="Times New Roman" w:hAnsi="Consolas" w:cs="Times New Roman"/>
-          <w:color w:val="CE9178"/>
-          <w:sz w:val="21"/>
-          <w:szCs w:val="21"/>
-        </w:rPr>
-        <w:t>/b&gt; acres of forest fuel treatment"</w:t>
+        <w:t>&lt;/b&gt; acres of forest fuel treatment"</w:t>
       </w:r>
       <w:r>
         <w:rPr>
@@ -626,17 +710,7 @@
           <w:sz w:val="21"/>
           <w:szCs w:val="21"/>
         </w:rPr>
-        <w:t>[0</w:t>
-      </w:r>
-      <w:proofErr w:type="gramStart"/>
-      <w:r>
-        <w:rPr>
-          <w:rFonts w:ascii="Consolas" w:eastAsia="Times New Roman" w:hAnsi="Consolas" w:cs="Times New Roman"/>
-          <w:color w:val="569CD6"/>
-          <w:sz w:val="21"/>
-          <w:szCs w:val="21"/>
-        </w:rPr>
-        <w:t>]}</w:t>
+        <w:t>[0]}</w:t>
       </w:r>
       <w:r>
         <w:rPr>
@@ -645,17 +719,7 @@
           <w:sz w:val="21"/>
           <w:szCs w:val="21"/>
         </w:rPr>
-        <w:t>&lt;</w:t>
-      </w:r>
-      <w:proofErr w:type="gramEnd"/>
-      <w:r>
-        <w:rPr>
-          <w:rFonts w:ascii="Consolas" w:eastAsia="Times New Roman" w:hAnsi="Consolas" w:cs="Times New Roman"/>
-          <w:color w:val="CE9178"/>
-          <w:sz w:val="21"/>
-          <w:szCs w:val="21"/>
-        </w:rPr>
-        <w:t>/</w:t>
+        <w:t>&lt;/</w:t>
       </w:r>
       <w:proofErr w:type="spellStart"/>
       <w:r>
@@ -696,19 +760,8 @@
           <w:sz w:val="21"/>
           <w:szCs w:val="21"/>
         </w:rPr>
-        <w:t xml:space="preserve">            </w:t>
-      </w:r>
-      <w:proofErr w:type="gramStart"/>
-      <w:r>
-        <w:rPr>
-          <w:rFonts w:ascii="Consolas" w:eastAsia="Times New Roman" w:hAnsi="Consolas" w:cs="Times New Roman"/>
-          <w:color w:val="D4D4D4"/>
-          <w:sz w:val="21"/>
-          <w:szCs w:val="21"/>
-        </w:rPr>
-        <w:t>])+</w:t>
-      </w:r>
-      <w:proofErr w:type="gramEnd"/>
+        <w:t>            ])+</w:t>
+      </w:r>
       <w:r>
         <w:rPr>
           <w:rFonts w:ascii="Consolas" w:eastAsia="Times New Roman" w:hAnsi="Consolas" w:cs="Times New Roman"/>
@@ -1047,15 +1100,7 @@
     <w:p/>
     <w:p>
       <w:r>
-        <w:t xml:space="preserve">vegetation </w:t>
-      </w:r>
-      <w:proofErr w:type="gramStart"/>
-      <w:r>
-        <w:t>=  [</w:t>
-      </w:r>
-      <w:proofErr w:type="gramEnd"/>
-      <w:r>
-        <w:t>'#9ed7c2','#cdf57a','#b4d79e',  '#ff0000', '#a5f57a','#00a820','#df73ff', #3e72b0','#2f3f56', '#a8a800']</w:t>
+        <w:t>vegetation =  ['#9ed7c2','#cdf57a','#b4d79e',  '#ff0000', '#a5f57a','#00a820','#df73ff', #3e72b0','#2f3f56', '#a8a800']</w:t>
       </w:r>
     </w:p>
     <w:p/>
@@ -1069,15 +1114,7 @@
         <w:ind w:firstLine="720"/>
       </w:pPr>
       <w:r>
-        <w:t xml:space="preserve"> "#01161E", "#123559</w:t>
-      </w:r>
-      <w:proofErr w:type="gramStart"/>
-      <w:r>
-        <w:t>",  "</w:t>
-      </w:r>
-      <w:proofErr w:type="gramEnd"/>
-      <w:r>
-        <w:t>#598392",  "#aec3b0",  "#eff6e0",</w:t>
+        <w:t xml:space="preserve"> "#01161E", "#123559",  "#598392",  "#aec3b0",  "#eff6e0",</w:t>
       </w:r>
     </w:p>
     <w:p>
